--- a/API Architecture.docx
+++ b/API Architecture.docx
@@ -5,36 +5,2005 @@
     <w:p>
       <w:pPr>
         <w:pStyle w:val="Ttulo1"/>
-      </w:pPr>
-      <w:r>
-        <w:t xml:space="preserve">Data </w:t>
-      </w:r>
-      <w:proofErr w:type="spellStart"/>
-      <w:r>
-        <w:t>Structure</w:t>
-      </w:r>
-      <w:proofErr w:type="spellEnd"/>
+        <w:rPr>
+          <w:lang w:val="en-US"/>
+        </w:rPr>
+      </w:pPr>
+      <w:r>
+        <w:rPr>
+          <w:lang w:val="en-US"/>
+        </w:rPr>
+        <w:t>Project Architecture</w:t>
+      </w:r>
+    </w:p>
+    <w:p>
+      <w:pPr>
+        <w:rPr>
+          <w:lang w:val="en-US"/>
+        </w:rPr>
+      </w:pPr>
+      <w:r>
+        <w:rPr>
+          <w:lang w:val="en-US"/>
+        </w:rPr>
+        <w:t>First, let’s have a look at the chosen architecture:</w:t>
+      </w:r>
+    </w:p>
+    <w:p>
+      <w:pPr>
+        <w:keepNext/>
+        <w:jc w:val="center"/>
+        <w:rPr>
+          <w:lang w:val="en-US"/>
+        </w:rPr>
+      </w:pPr>
+      <w:r>
+        <w:rPr>
+          <w:noProof/>
+          <w:lang w:val="en-US"/>
+        </w:rPr>
+        <w:drawing>
+          <wp:inline distT="0" distB="0" distL="0" distR="0" wp14:anchorId="5AB0FD58" wp14:editId="0A2FDAAF">
+            <wp:extent cx="5048250" cy="4160176"/>
+            <wp:effectExtent l="0" t="0" r="0" b="0"/>
+            <wp:docPr id="1" name="Imagen 1"/>
+            <wp:cNvGraphicFramePr>
+              <a:graphicFrameLocks xmlns:a="http://schemas.openxmlformats.org/drawingml/2006/main" noChangeAspect="1"/>
+            </wp:cNvGraphicFramePr>
+            <a:graphic xmlns:a="http://schemas.openxmlformats.org/drawingml/2006/main">
+              <a:graphicData uri="http://schemas.openxmlformats.org/drawingml/2006/picture">
+                <pic:pic xmlns:pic="http://schemas.openxmlformats.org/drawingml/2006/picture">
+                  <pic:nvPicPr>
+                    <pic:cNvPr id="1" name=""/>
+                    <pic:cNvPicPr/>
+                  </pic:nvPicPr>
+                  <pic:blipFill>
+                    <a:blip r:embed="rId5"/>
+                    <a:stretch>
+                      <a:fillRect/>
+                    </a:stretch>
+                  </pic:blipFill>
+                  <pic:spPr>
+                    <a:xfrm>
+                      <a:off x="0" y="0"/>
+                      <a:ext cx="5073550" cy="4181025"/>
+                    </a:xfrm>
+                    <a:prstGeom prst="rect">
+                      <a:avLst/>
+                    </a:prstGeom>
+                  </pic:spPr>
+                </pic:pic>
+              </a:graphicData>
+            </a:graphic>
+          </wp:inline>
+        </w:drawing>
+      </w:r>
+    </w:p>
+    <w:p>
+      <w:pPr>
+        <w:pStyle w:val="Descripcin"/>
+        <w:jc w:val="center"/>
+        <w:rPr>
+          <w:lang w:val="en-US"/>
+        </w:rPr>
+      </w:pPr>
+      <w:r>
+        <w:rPr>
+          <w:lang w:val="en-US"/>
+        </w:rPr>
+        <w:fldChar w:fldCharType="begin"/>
+      </w:r>
+      <w:r>
+        <w:rPr>
+          <w:lang w:val="en-US"/>
+        </w:rPr>
+        <w:instrText xml:space="preserve"> SEQ Ilustración \* ARABIC </w:instrText>
+      </w:r>
+      <w:r>
+        <w:rPr>
+          <w:lang w:val="en-US"/>
+        </w:rPr>
+        <w:fldChar w:fldCharType="separate"/>
+      </w:r>
+      <w:r>
+        <w:rPr>
+          <w:noProof/>
+          <w:lang w:val="en-US"/>
+        </w:rPr>
+        <w:t>1</w:t>
+      </w:r>
+      <w:r>
+        <w:rPr>
+          <w:lang w:val="en-US"/>
+        </w:rPr>
+        <w:fldChar w:fldCharType="end"/>
+      </w:r>
+      <w:r>
+        <w:rPr>
+          <w:lang w:val="en-US"/>
+        </w:rPr>
+        <w:t xml:space="preserve">: </w:t>
+      </w:r>
+      <w:hyperlink r:id="rId6" w:history="1">
+        <w:r>
+          <w:rPr>
+            <w:rStyle w:val="Hipervnculo"/>
+            <w:lang w:val="en-US"/>
+          </w:rPr>
+          <w:t>https://medium.com/slalom-build/clean-architecture-with-java-11-f78bba431041</w:t>
+        </w:r>
+      </w:hyperlink>
+    </w:p>
+    <w:p>
+      <w:pPr>
+        <w:rPr>
+          <w:lang w:val="en-US"/>
+        </w:rPr>
+      </w:pPr>
+      <w:r>
+        <w:rPr>
+          <w:lang w:val="en-US"/>
+        </w:rPr>
+        <w:t>As in the case of the SPA, the chosen architecture is Clean Architecture, which provides a good modularity for the project and it could suit this project to separate all the parts pointed out in the image above. These parts are the following:</w:t>
+      </w:r>
+    </w:p>
+    <w:p>
+      <w:pPr>
+        <w:pStyle w:val="Prrafodelista"/>
+        <w:numPr>
+          <w:ilvl w:val="0"/>
+          <w:numId w:val="1"/>
+        </w:numPr>
+        <w:rPr>
+          <w:b/>
+          <w:bCs/>
+          <w:lang w:val="en-US"/>
+        </w:rPr>
+      </w:pPr>
+      <w:r>
+        <w:rPr>
+          <w:b/>
+          <w:bCs/>
+          <w:lang w:val="en-US"/>
+        </w:rPr>
+        <w:t>Framework</w:t>
+      </w:r>
+      <w:r>
+        <w:rPr>
+          <w:b/>
+          <w:bCs/>
+          <w:lang w:val="en-US"/>
+        </w:rPr>
+        <w:t xml:space="preserve">: </w:t>
+      </w:r>
+      <w:r>
+        <w:rPr>
+          <w:lang w:val="en-US"/>
+        </w:rPr>
+        <w:t>frameworks and tools to make the app run.</w:t>
+      </w:r>
+    </w:p>
+    <w:p>
+      <w:pPr>
+        <w:pStyle w:val="Prrafodelista"/>
+        <w:numPr>
+          <w:ilvl w:val="0"/>
+          <w:numId w:val="1"/>
+        </w:numPr>
+        <w:rPr>
+          <w:b/>
+          <w:bCs/>
+          <w:lang w:val="en-US"/>
+        </w:rPr>
+      </w:pPr>
+      <w:r>
+        <w:rPr>
+          <w:b/>
+          <w:bCs/>
+          <w:lang w:val="en-US"/>
+        </w:rPr>
+        <w:t>Interface</w:t>
+      </w:r>
+      <w:r>
+        <w:rPr>
+          <w:b/>
+          <w:bCs/>
+          <w:lang w:val="en-US"/>
+        </w:rPr>
+        <w:t xml:space="preserve">: </w:t>
+      </w:r>
+      <w:r>
+        <w:rPr>
+          <w:lang w:val="en-US"/>
+        </w:rPr>
+        <w:t>convert data to the use case layer.</w:t>
+      </w:r>
+    </w:p>
+    <w:p>
+      <w:pPr>
+        <w:pStyle w:val="Prrafodelista"/>
+        <w:numPr>
+          <w:ilvl w:val="0"/>
+          <w:numId w:val="1"/>
+        </w:numPr>
+        <w:rPr>
+          <w:b/>
+          <w:bCs/>
+          <w:lang w:val="en-US"/>
+        </w:rPr>
+      </w:pPr>
+      <w:r>
+        <w:rPr>
+          <w:b/>
+          <w:bCs/>
+          <w:lang w:val="en-US"/>
+        </w:rPr>
+        <w:t>Use Cases</w:t>
+      </w:r>
+      <w:r>
+        <w:rPr>
+          <w:b/>
+          <w:bCs/>
+          <w:lang w:val="en-US"/>
+        </w:rPr>
+        <w:t xml:space="preserve">: </w:t>
+      </w:r>
+      <w:r>
+        <w:rPr>
+          <w:lang w:val="en-US"/>
+        </w:rPr>
+        <w:t>Implement and encapsulate business rules.</w:t>
+      </w:r>
+    </w:p>
+    <w:p>
+      <w:pPr>
+        <w:pStyle w:val="Prrafodelista"/>
+        <w:numPr>
+          <w:ilvl w:val="0"/>
+          <w:numId w:val="1"/>
+        </w:numPr>
+        <w:rPr>
+          <w:b/>
+          <w:bCs/>
+          <w:lang w:val="en-US"/>
+        </w:rPr>
+      </w:pPr>
+      <w:r>
+        <w:rPr>
+          <w:b/>
+          <w:bCs/>
+          <w:lang w:val="en-US"/>
+        </w:rPr>
+        <w:t xml:space="preserve">Entities: </w:t>
+      </w:r>
+      <w:r>
+        <w:rPr>
+          <w:lang w:val="en-US"/>
+        </w:rPr>
+        <w:t>Refers to the business objects. These should not be affected by external changes and should be the most stable code. These could be models or POJOs for example.</w:t>
+      </w:r>
+    </w:p>
+    <w:p>
+      <w:pPr>
+        <w:rPr>
+          <w:lang w:val="en-US"/>
+        </w:rPr>
+      </w:pPr>
+      <w:r>
+        <w:rPr>
+          <w:lang w:val="en-US"/>
+        </w:rPr>
+        <w:t xml:space="preserve">To </w:t>
+      </w:r>
+      <w:r>
+        <w:rPr>
+          <w:lang w:val="en-US"/>
+        </w:rPr>
+        <w:t>bear in mind, as in the SPA project: inner layers should not know nothing about external ones, use case and entities should use the minimal external libraries.</w:t>
+      </w:r>
+    </w:p>
+    <w:p>
+      <w:pPr>
+        <w:rPr>
+          <w:lang w:val="en-US"/>
+        </w:rPr>
+      </w:pPr>
+      <w:r>
+        <w:rPr>
+          <w:lang w:val="en-US"/>
+        </w:rPr>
+        <w:t xml:space="preserve">At the use case layer, the architecture should be very explicit, each class should have a name that indicates which </w:t>
+      </w:r>
+      <w:r>
+        <w:rPr>
+          <w:lang w:val="en-US"/>
+        </w:rPr>
+        <w:t xml:space="preserve">specific </w:t>
+      </w:r>
+      <w:r>
+        <w:rPr>
+          <w:lang w:val="en-US"/>
+        </w:rPr>
+        <w:t>business rule is being implemented</w:t>
+      </w:r>
+      <w:r>
+        <w:rPr>
+          <w:lang w:val="en-US"/>
+        </w:rPr>
+        <w:t>, such as ‘</w:t>
+      </w:r>
+      <w:proofErr w:type="spellStart"/>
+      <w:r>
+        <w:rPr>
+          <w:lang w:val="en-US"/>
+        </w:rPr>
+        <w:t>CreateUser</w:t>
+      </w:r>
+      <w:proofErr w:type="spellEnd"/>
+      <w:r>
+        <w:rPr>
+          <w:lang w:val="en-US"/>
+        </w:rPr>
+        <w:t>’ or ‘</w:t>
+      </w:r>
+      <w:proofErr w:type="spellStart"/>
+      <w:r>
+        <w:rPr>
+          <w:lang w:val="en-US"/>
+        </w:rPr>
+        <w:t>FindUser</w:t>
+      </w:r>
+      <w:proofErr w:type="spellEnd"/>
+      <w:r>
+        <w:rPr>
+          <w:lang w:val="en-US"/>
+        </w:rPr>
+        <w:t>’.</w:t>
+      </w:r>
+    </w:p>
+    <w:p>
+      <w:pPr>
+        <w:rPr>
+          <w:lang w:val="en-US"/>
+        </w:rPr>
+      </w:pPr>
+      <w:r>
+        <w:rPr>
+          <w:lang w:val="en-US"/>
+        </w:rPr>
+        <w:t>Any interaction in layers with external parts should be handled through interfaces to represent that external interactions.</w:t>
+      </w:r>
+    </w:p>
+    <w:p>
+      <w:pPr>
+        <w:pStyle w:val="Ttulo2"/>
+        <w:rPr>
+          <w:lang w:val="en-US"/>
+        </w:rPr>
+      </w:pPr>
+      <w:r>
+        <w:rPr>
+          <w:lang w:val="en-US"/>
+        </w:rPr>
+        <w:lastRenderedPageBreak/>
+        <w:t>Project structure</w:t>
+      </w:r>
+    </w:p>
+    <w:p>
+      <w:pPr>
+        <w:tabs>
+          <w:tab w:val="left" w:pos="2355"/>
+        </w:tabs>
+        <w:rPr>
+          <w:lang w:val="en-US"/>
+        </w:rPr>
+      </w:pPr>
+      <w:r>
+        <w:rPr>
+          <w:lang w:val="en-US"/>
+        </w:rPr>
+        <w:t xml:space="preserve">The project structure will be based in a couple </w:t>
+      </w:r>
+      <w:r>
+        <w:rPr>
+          <w:lang w:val="en-US"/>
+        </w:rPr>
+        <w:t xml:space="preserve">projects got as reference. These projects are: </w:t>
+      </w:r>
+      <w:hyperlink r:id="rId7" w:history="1">
+        <w:r>
+          <w:rPr>
+            <w:rStyle w:val="Hipervnculo"/>
+            <w:lang w:val="en-US"/>
+          </w:rPr>
+          <w:t>clean-</w:t>
+        </w:r>
+        <w:proofErr w:type="spellStart"/>
+        <w:r>
+          <w:rPr>
+            <w:rStyle w:val="Hipervnculo"/>
+            <w:lang w:val="en-US"/>
+          </w:rPr>
+          <w:t>architercture</w:t>
+        </w:r>
+        <w:proofErr w:type="spellEnd"/>
+        <w:r>
+          <w:rPr>
+            <w:rStyle w:val="Hipervnculo"/>
+            <w:lang w:val="en-US"/>
+          </w:rPr>
+          <w:t>-example</w:t>
+        </w:r>
+      </w:hyperlink>
+      <w:r>
+        <w:rPr>
+          <w:lang w:val="en-US"/>
+        </w:rPr>
+        <w:t xml:space="preserve">, by </w:t>
+      </w:r>
+      <w:proofErr w:type="spellStart"/>
+      <w:r>
+        <w:rPr>
+          <w:lang w:val="en-US"/>
+        </w:rPr>
+        <w:t>carlphilipp</w:t>
+      </w:r>
+      <w:proofErr w:type="spellEnd"/>
+      <w:r>
+        <w:rPr>
+          <w:lang w:val="en-US"/>
+        </w:rPr>
+        <w:t xml:space="preserve"> and </w:t>
+      </w:r>
+      <w:hyperlink r:id="rId8" w:history="1">
+        <w:r>
+          <w:rPr>
+            <w:rStyle w:val="Hipervnculo"/>
+            <w:lang w:val="en-US"/>
+          </w:rPr>
+          <w:t>spring-clean-architecture</w:t>
+        </w:r>
+      </w:hyperlink>
+      <w:r>
+        <w:rPr>
+          <w:lang w:val="en-US"/>
+        </w:rPr>
+        <w:t xml:space="preserve"> by </w:t>
+      </w:r>
+      <w:proofErr w:type="spellStart"/>
+      <w:r>
+        <w:rPr>
+          <w:lang w:val="en-US"/>
+        </w:rPr>
+        <w:t>cardil</w:t>
+      </w:r>
+      <w:proofErr w:type="spellEnd"/>
+      <w:r>
+        <w:rPr>
+          <w:lang w:val="en-US"/>
+        </w:rPr>
+        <w:t>.</w:t>
+      </w:r>
+    </w:p>
+    <w:p>
+      <w:pPr>
+        <w:tabs>
+          <w:tab w:val="left" w:pos="2355"/>
+        </w:tabs>
+        <w:rPr>
+          <w:lang w:val="en-US"/>
+        </w:rPr>
+      </w:pPr>
+      <w:r>
+        <w:rPr>
+          <w:lang w:val="en-US"/>
+        </w:rPr>
+        <w:t xml:space="preserve">Basically, we’ll have a folder, or even a sub-project, for each layer, to keep </w:t>
+      </w:r>
+      <w:proofErr w:type="spellStart"/>
+      <w:r>
+        <w:rPr>
+          <w:lang w:val="en-US"/>
+        </w:rPr>
+        <w:t>clases</w:t>
+      </w:r>
+      <w:proofErr w:type="spellEnd"/>
+      <w:r>
+        <w:rPr>
+          <w:lang w:val="en-US"/>
+        </w:rPr>
+        <w:t xml:space="preserve"> structured and independent, enhancing modularity and usability of code.</w:t>
+      </w:r>
+    </w:p>
+    <w:p>
+      <w:pPr>
+        <w:tabs>
+          <w:tab w:val="left" w:pos="2355"/>
+        </w:tabs>
+        <w:rPr>
+          <w:lang w:val="en-US"/>
+        </w:rPr>
+      </w:pPr>
+      <w:r>
+        <w:rPr>
+          <w:lang w:val="en-US"/>
+        </w:rPr>
+        <w:t>A good starting point for the API structure would be the following, taken from the Carl-Philipp project and tutorial:</w:t>
+      </w:r>
+    </w:p>
+    <w:p>
+      <w:pPr>
+        <w:keepNext/>
+        <w:tabs>
+          <w:tab w:val="left" w:pos="2355"/>
+        </w:tabs>
+        <w:jc w:val="center"/>
+      </w:pPr>
+      <w:r>
+        <w:rPr>
+          <w:noProof/>
+        </w:rPr>
+        <w:drawing>
+          <wp:inline distT="0" distB="0" distL="0" distR="0" wp14:anchorId="037D8644" wp14:editId="01949854">
+            <wp:extent cx="3524250" cy="5572125"/>
+            <wp:effectExtent l="0" t="0" r="0" b="9525"/>
+            <wp:docPr id="3" name="Imagen 3"/>
+            <wp:cNvGraphicFramePr>
+              <a:graphicFrameLocks xmlns:a="http://schemas.openxmlformats.org/drawingml/2006/main" noChangeAspect="1"/>
+            </wp:cNvGraphicFramePr>
+            <a:graphic xmlns:a="http://schemas.openxmlformats.org/drawingml/2006/main">
+              <a:graphicData uri="http://schemas.openxmlformats.org/drawingml/2006/picture">
+                <pic:pic xmlns:pic="http://schemas.openxmlformats.org/drawingml/2006/picture">
+                  <pic:nvPicPr>
+                    <pic:cNvPr id="1" name=""/>
+                    <pic:cNvPicPr/>
+                  </pic:nvPicPr>
+                  <pic:blipFill>
+                    <a:blip r:embed="rId9"/>
+                    <a:stretch>
+                      <a:fillRect/>
+                    </a:stretch>
+                  </pic:blipFill>
+                  <pic:spPr>
+                    <a:xfrm>
+                      <a:off x="0" y="0"/>
+                      <a:ext cx="3524250" cy="5572125"/>
+                    </a:xfrm>
+                    <a:prstGeom prst="rect">
+                      <a:avLst/>
+                    </a:prstGeom>
+                  </pic:spPr>
+                </pic:pic>
+              </a:graphicData>
+            </a:graphic>
+          </wp:inline>
+        </w:drawing>
+      </w:r>
+    </w:p>
+    <w:p>
+      <w:pPr>
+        <w:pStyle w:val="Descripcin"/>
+        <w:jc w:val="center"/>
+      </w:pPr>
+      <w:r>
+        <w:rPr>
+          <w:lang w:val="en-US"/>
+        </w:rPr>
+        <w:fldChar w:fldCharType="begin"/>
+      </w:r>
+      <w:r>
+        <w:rPr>
+          <w:lang w:val="en-US"/>
+        </w:rPr>
+        <w:instrText xml:space="preserve"> SEQ Ilustración \* ARABIC </w:instrText>
+      </w:r>
+      <w:r>
+        <w:rPr>
+          <w:lang w:val="en-US"/>
+        </w:rPr>
+        <w:fldChar w:fldCharType="separate"/>
+      </w:r>
+      <w:r>
+        <w:rPr>
+          <w:noProof/>
+          <w:lang w:val="en-US"/>
+        </w:rPr>
+        <w:t>2</w:t>
+      </w:r>
+      <w:r>
+        <w:rPr>
+          <w:lang w:val="en-US"/>
+        </w:rPr>
+        <w:fldChar w:fldCharType="end"/>
+      </w:r>
+      <w:r>
+        <w:t>https://medium.com/slalom-build/clean-architecture-with-java-11-f78bba431041</w:t>
+      </w:r>
+    </w:p>
+    <w:p>
+      <w:pPr>
+        <w:rPr>
+          <w:lang w:val="en-US"/>
+        </w:rPr>
+      </w:pPr>
+      <w:r>
+        <w:rPr>
+          <w:lang w:val="en-US"/>
+        </w:rPr>
+        <w:t xml:space="preserve">Doing so, it’s clear that </w:t>
+      </w:r>
+      <w:r>
+        <w:rPr>
+          <w:lang w:val="en-US"/>
+        </w:rPr>
+        <w:t>we have a good differentiation between layers, as “domain” and “</w:t>
+      </w:r>
+      <w:proofErr w:type="spellStart"/>
+      <w:r>
+        <w:rPr>
+          <w:lang w:val="en-US"/>
+        </w:rPr>
+        <w:t>usecase</w:t>
+      </w:r>
+      <w:proofErr w:type="spellEnd"/>
+      <w:r>
+        <w:rPr>
+          <w:lang w:val="en-US"/>
+        </w:rPr>
+        <w:t>” can be seen above, and we can improve modularity. In the same way, each one of the other layers should be implemented.</w:t>
+      </w:r>
     </w:p>
     <w:p>
       <w:pPr>
         <w:pStyle w:val="Ttulo1"/>
-      </w:pPr>
-      <w:r>
-        <w:t>Clases</w:t>
-      </w:r>
+        <w:rPr>
+          <w:lang w:val="en-US"/>
+        </w:rPr>
+      </w:pPr>
+      <w:r>
+        <w:rPr>
+          <w:lang w:val="en-US"/>
+        </w:rPr>
+        <w:lastRenderedPageBreak/>
+        <w:t>REST API</w:t>
+      </w:r>
+    </w:p>
+    <w:p>
+      <w:pPr>
+        <w:rPr>
+          <w:lang w:val="en-US"/>
+        </w:rPr>
+      </w:pPr>
+      <w:r>
+        <w:rPr>
+          <w:lang w:val="en-US"/>
+        </w:rPr>
+        <w:t>API should be coded in a way that the consumer can understand it with out any problems, so, the consumer</w:t>
+      </w:r>
+      <w:r>
+        <w:rPr>
+          <w:lang w:val="en-US"/>
+        </w:rPr>
+        <w:t>, the SPA in this case</w:t>
+      </w:r>
+      <w:r>
+        <w:rPr>
+          <w:lang w:val="en-US"/>
+        </w:rPr>
+        <w:t>, and its requirements</w:t>
+      </w:r>
+      <w:r>
+        <w:rPr>
+          <w:lang w:val="en-US"/>
+        </w:rPr>
+        <w:t xml:space="preserve">, should </w:t>
+      </w:r>
+      <w:r>
+        <w:rPr>
+          <w:lang w:val="en-US"/>
+        </w:rPr>
+        <w:t>go first.</w:t>
+      </w:r>
+    </w:p>
+    <w:p>
+      <w:pPr>
+        <w:rPr>
+          <w:lang w:val="en-US"/>
+        </w:rPr>
+      </w:pPr>
+      <w:r>
+        <w:rPr>
+          <w:lang w:val="en-US"/>
+        </w:rPr>
+        <w:t xml:space="preserve">This communication should be established through a contract, or agreement, between consumer and provider. A good tool to check this established contract is </w:t>
+      </w:r>
+      <w:r>
+        <w:rPr>
+          <w:b/>
+          <w:bCs/>
+          <w:lang w:val="en-US"/>
+        </w:rPr>
+        <w:t>Swagger</w:t>
+      </w:r>
+      <w:r>
+        <w:rPr>
+          <w:b/>
+          <w:bCs/>
+          <w:lang w:val="en-US"/>
+        </w:rPr>
+        <w:t xml:space="preserve">, </w:t>
+      </w:r>
+      <w:r>
+        <w:rPr>
+          <w:lang w:val="en-US"/>
+        </w:rPr>
+        <w:t>that should be used in this kind of project.</w:t>
+      </w:r>
+    </w:p>
+    <w:p>
+      <w:pPr>
+        <w:rPr>
+          <w:lang w:val="en-US"/>
+        </w:rPr>
+      </w:pPr>
+      <w:r>
+        <w:rPr>
+          <w:lang w:val="en-US"/>
+        </w:rPr>
+        <w:t>This Contract should be created before the service is implemented</w:t>
+      </w:r>
+      <w:r>
+        <w:rPr>
+          <w:lang w:val="en-US"/>
+        </w:rPr>
+        <w:t xml:space="preserve">. </w:t>
+      </w:r>
+      <w:r>
+        <w:rPr>
+          <w:lang w:val="en-US"/>
+        </w:rPr>
+        <w:t xml:space="preserve">In </w:t>
+      </w:r>
+      <w:r>
+        <w:rPr>
+          <w:lang w:val="en-US"/>
+        </w:rPr>
+        <w:t xml:space="preserve">its </w:t>
+      </w:r>
+      <w:r>
+        <w:rPr>
+          <w:lang w:val="en-US"/>
+        </w:rPr>
+        <w:t>first approach</w:t>
+      </w:r>
+      <w:r>
+        <w:rPr>
+          <w:lang w:val="en-US"/>
+        </w:rPr>
+        <w:t xml:space="preserve"> for this application</w:t>
+      </w:r>
+      <w:r>
+        <w:rPr>
+          <w:lang w:val="en-US"/>
+        </w:rPr>
+        <w:t xml:space="preserve">, it’s established how the </w:t>
+      </w:r>
+      <w:proofErr w:type="spellStart"/>
+      <w:r>
+        <w:rPr>
+          <w:lang w:val="en-US"/>
+        </w:rPr>
+        <w:t>url</w:t>
+      </w:r>
+      <w:proofErr w:type="spellEnd"/>
+      <w:r>
+        <w:rPr>
+          <w:lang w:val="en-US"/>
+        </w:rPr>
+        <w:t xml:space="preserve"> structure should be created and what kind of response is expected. Later, during implementation, the actual contract should be documented</w:t>
+      </w:r>
+      <w:r>
+        <w:rPr>
+          <w:lang w:val="en-US"/>
+        </w:rPr>
+        <w:t xml:space="preserve"> using tools like Swagger.</w:t>
+      </w:r>
+    </w:p>
+    <w:p>
+      <w:pPr>
+        <w:rPr>
+          <w:lang w:val="en-US"/>
+        </w:rPr>
+      </w:pPr>
+      <w:r>
+        <w:rPr>
+          <w:lang w:val="en-US"/>
+        </w:rPr>
+        <w:t>With this contract first approach, thinking about the implementation details can be avoided so the API becomes much more usable.</w:t>
+      </w:r>
+    </w:p>
+    <w:p>
+      <w:pPr>
+        <w:rPr>
+          <w:lang w:val="en-US"/>
+        </w:rPr>
+      </w:pPr>
+      <w:r>
+        <w:rPr>
+          <w:lang w:val="en-US"/>
+        </w:rPr>
+        <w:t xml:space="preserve">To bear in mind when defining </w:t>
+      </w:r>
+      <w:proofErr w:type="spellStart"/>
+      <w:r>
+        <w:rPr>
+          <w:lang w:val="en-US"/>
+        </w:rPr>
+        <w:t>uri</w:t>
+      </w:r>
+      <w:proofErr w:type="spellEnd"/>
+      <w:r>
+        <w:rPr>
+          <w:lang w:val="en-US"/>
+        </w:rPr>
+        <w:t xml:space="preserve"> standards:</w:t>
+      </w:r>
+    </w:p>
+    <w:p>
+      <w:pPr>
+        <w:rPr>
+          <w:lang w:val="en-US"/>
+        </w:rPr>
+      </w:pPr>
+      <w:r>
+        <w:rPr>
+          <w:lang w:val="en-US"/>
+        </w:rPr>
+        <w:t>YARAS stands for Yet Another RESTful API Standard. YARAS provides standards, guidelines and conventions to be followed while developing RESTful web services</w:t>
+      </w:r>
+    </w:p>
+    <w:p>
+      <w:pPr>
+        <w:pStyle w:val="Prrafodelista"/>
+        <w:numPr>
+          <w:ilvl w:val="0"/>
+          <w:numId w:val="2"/>
+        </w:numPr>
+        <w:rPr>
+          <w:lang w:val="en-US"/>
+        </w:rPr>
+      </w:pPr>
+      <w:r>
+        <w:rPr>
+          <w:lang w:val="en-US"/>
+        </w:rPr>
+        <w:t>Use HTTP verbs as they were though, GET to retrieve, POST to create, DELETE to delete and so on.</w:t>
+      </w:r>
+    </w:p>
+    <w:p>
+      <w:pPr>
+        <w:pStyle w:val="Prrafodelista"/>
+        <w:numPr>
+          <w:ilvl w:val="0"/>
+          <w:numId w:val="2"/>
+        </w:numPr>
+        <w:rPr>
+          <w:lang w:val="en-US"/>
+        </w:rPr>
+      </w:pPr>
+      <w:r>
+        <w:rPr>
+          <w:lang w:val="en-US"/>
+        </w:rPr>
+        <w:t>Establish representation for request and response bodies. It could be JSON or XML for example.</w:t>
+      </w:r>
+    </w:p>
+    <w:p>
+      <w:pPr>
+        <w:pStyle w:val="Prrafodelista"/>
+        <w:numPr>
+          <w:ilvl w:val="0"/>
+          <w:numId w:val="2"/>
+        </w:numPr>
+        <w:rPr>
+          <w:lang w:val="en-US"/>
+        </w:rPr>
+      </w:pPr>
+      <w:r>
+        <w:rPr>
+          <w:lang w:val="en-US"/>
+        </w:rPr>
+        <w:t>Use appropriate response status, bad request, not found, server exception…</w:t>
+      </w:r>
+    </w:p>
+    <w:p>
+      <w:pPr>
+        <w:pStyle w:val="Prrafodelista"/>
+        <w:keepNext/>
+        <w:jc w:val="center"/>
+      </w:pPr>
+      <w:r>
+        <w:rPr>
+          <w:noProof/>
+        </w:rPr>
+        <w:drawing>
+          <wp:inline distT="0" distB="0" distL="0" distR="0" wp14:anchorId="7181F7DB" wp14:editId="69C8420D">
+            <wp:extent cx="4762500" cy="2169683"/>
+            <wp:effectExtent l="0" t="0" r="0" b="2540"/>
+            <wp:docPr id="2" name="Imagen 2"/>
+            <wp:cNvGraphicFramePr>
+              <a:graphicFrameLocks xmlns:a="http://schemas.openxmlformats.org/drawingml/2006/main" noChangeAspect="1"/>
+            </wp:cNvGraphicFramePr>
+            <a:graphic xmlns:a="http://schemas.openxmlformats.org/drawingml/2006/main">
+              <a:graphicData uri="http://schemas.openxmlformats.org/drawingml/2006/picture">
+                <pic:pic xmlns:pic="http://schemas.openxmlformats.org/drawingml/2006/picture">
+                  <pic:nvPicPr>
+                    <pic:cNvPr id="1" name=""/>
+                    <pic:cNvPicPr/>
+                  </pic:nvPicPr>
+                  <pic:blipFill>
+                    <a:blip r:embed="rId10"/>
+                    <a:stretch>
+                      <a:fillRect/>
+                    </a:stretch>
+                  </pic:blipFill>
+                  <pic:spPr>
+                    <a:xfrm>
+                      <a:off x="0" y="0"/>
+                      <a:ext cx="4879749" cy="2223099"/>
+                    </a:xfrm>
+                    <a:prstGeom prst="rect">
+                      <a:avLst/>
+                    </a:prstGeom>
+                  </pic:spPr>
+                </pic:pic>
+              </a:graphicData>
+            </a:graphic>
+          </wp:inline>
+        </w:drawing>
+      </w:r>
+    </w:p>
+    <w:p>
+      <w:pPr>
+        <w:pStyle w:val="Descripcin"/>
+        <w:jc w:val="center"/>
+        <w:rPr>
+          <w:lang w:val="en-US"/>
+        </w:rPr>
+      </w:pPr>
+      <w:r>
+        <w:rPr>
+          <w:lang w:val="en-US"/>
+        </w:rPr>
+        <w:fldChar w:fldCharType="begin"/>
+      </w:r>
+      <w:r>
+        <w:rPr>
+          <w:lang w:val="en-US"/>
+        </w:rPr>
+        <w:instrText xml:space="preserve"> SEQ Ilustración \* ARABIC </w:instrText>
+      </w:r>
+      <w:r>
+        <w:rPr>
+          <w:lang w:val="en-US"/>
+        </w:rPr>
+        <w:fldChar w:fldCharType="separate"/>
+      </w:r>
+      <w:r>
+        <w:rPr>
+          <w:noProof/>
+          <w:lang w:val="en-US"/>
+        </w:rPr>
+        <w:t>3</w:t>
+      </w:r>
+      <w:r>
+        <w:rPr>
+          <w:lang w:val="en-US"/>
+        </w:rPr>
+        <w:fldChar w:fldCharType="end"/>
+      </w:r>
+      <w:r>
+        <w:t>https://www.springboottutorial.com/rest-api-best-practices-with-java-and-spring</w:t>
+      </w:r>
+    </w:p>
+    <w:p>
+      <w:pPr>
+        <w:pStyle w:val="Prrafodelista"/>
+        <w:numPr>
+          <w:ilvl w:val="0"/>
+          <w:numId w:val="2"/>
+        </w:numPr>
+        <w:rPr>
+          <w:lang w:val="en-US"/>
+        </w:rPr>
+      </w:pPr>
+      <w:r>
+        <w:rPr>
+          <w:lang w:val="en-US"/>
+        </w:rPr>
+        <w:t>Use plurals for entities</w:t>
+      </w:r>
+    </w:p>
+    <w:p>
+      <w:pPr>
+        <w:pStyle w:val="Prrafodelista"/>
+        <w:numPr>
+          <w:ilvl w:val="0"/>
+          <w:numId w:val="2"/>
+        </w:numPr>
+        <w:rPr>
+          <w:lang w:val="en-US"/>
+        </w:rPr>
+      </w:pPr>
+      <w:r>
+        <w:rPr>
+          <w:lang w:val="en-US"/>
+        </w:rPr>
+        <w:t>Have great Documentation, in this project Swagger will be used.</w:t>
+      </w:r>
+    </w:p>
+    <w:p>
+      <w:pPr>
+        <w:pStyle w:val="Prrafodelista"/>
+        <w:numPr>
+          <w:ilvl w:val="0"/>
+          <w:numId w:val="2"/>
+        </w:numPr>
+        <w:rPr>
+          <w:lang w:val="en-US"/>
+        </w:rPr>
+      </w:pPr>
+      <w:r>
+        <w:rPr>
+          <w:lang w:val="en-US"/>
+        </w:rPr>
+        <w:t xml:space="preserve">Support versioning, using different </w:t>
+      </w:r>
+      <w:proofErr w:type="spellStart"/>
+      <w:r>
+        <w:rPr>
+          <w:lang w:val="en-US"/>
+        </w:rPr>
+        <w:t>urls</w:t>
+      </w:r>
+      <w:proofErr w:type="spellEnd"/>
+      <w:r>
+        <w:rPr>
+          <w:lang w:val="en-US"/>
+        </w:rPr>
+        <w:t xml:space="preserve"> (“/</w:t>
+      </w:r>
+      <w:r>
+        <w:rPr>
+          <w:b/>
+          <w:bCs/>
+          <w:lang w:val="en-US"/>
+        </w:rPr>
+        <w:t>v1</w:t>
+      </w:r>
+      <w:r>
+        <w:rPr>
+          <w:lang w:val="en-US"/>
+        </w:rPr>
+        <w:t>/users”)</w:t>
+      </w:r>
+      <w:r>
+        <w:rPr>
+          <w:lang w:val="en-US"/>
+        </w:rPr>
+        <w:t xml:space="preserve"> or using parameters</w:t>
+      </w:r>
+      <w:r>
+        <w:rPr>
+          <w:lang w:val="en-US"/>
+        </w:rPr>
+        <w:t xml:space="preserve"> (“/</w:t>
+      </w:r>
+      <w:proofErr w:type="spellStart"/>
+      <w:r>
+        <w:rPr>
+          <w:lang w:val="en-US"/>
+        </w:rPr>
+        <w:t>users?version</w:t>
+      </w:r>
+      <w:proofErr w:type="spellEnd"/>
+      <w:r>
+        <w:rPr>
+          <w:lang w:val="en-US"/>
+        </w:rPr>
+        <w:t>=2”) or with headers</w:t>
+      </w:r>
+      <w:r>
+        <w:rPr>
+          <w:lang w:val="en-US"/>
+        </w:rPr>
+        <w:t>.</w:t>
+      </w:r>
+    </w:p>
+    <w:p>
+      <w:pPr>
+        <w:pStyle w:val="Prrafodelista"/>
+        <w:numPr>
+          <w:ilvl w:val="0"/>
+          <w:numId w:val="2"/>
+        </w:numPr>
+        <w:rPr>
+          <w:lang w:val="en-US"/>
+        </w:rPr>
+      </w:pPr>
+      <w:r>
+        <w:rPr>
+          <w:lang w:val="en-US"/>
+        </w:rPr>
+        <w:t>Pagination and search should be thought to make it easier to request.</w:t>
+      </w:r>
+    </w:p>
+    <w:p>
+      <w:pPr>
+        <w:pStyle w:val="Ttulo2"/>
+        <w:rPr>
+          <w:lang w:val="en-US"/>
+        </w:rPr>
+      </w:pPr>
+      <w:r>
+        <w:rPr>
+          <w:lang w:val="en-US"/>
+        </w:rPr>
+        <w:t>Defining URL structure</w:t>
+      </w:r>
+    </w:p>
+    <w:p>
+      <w:pPr>
+        <w:rPr>
+          <w:lang w:val="en-US"/>
+        </w:rPr>
+      </w:pPr>
+      <w:r>
+        <w:rPr>
+          <w:lang w:val="en-US"/>
+        </w:rPr>
+        <w:t xml:space="preserve">Next, and taking the above introduction, the basic </w:t>
+      </w:r>
+      <w:proofErr w:type="spellStart"/>
+      <w:r>
+        <w:rPr>
+          <w:lang w:val="en-US"/>
+        </w:rPr>
+        <w:t>url</w:t>
+      </w:r>
+      <w:proofErr w:type="spellEnd"/>
+      <w:r>
+        <w:rPr>
+          <w:lang w:val="en-US"/>
+        </w:rPr>
+        <w:t xml:space="preserve"> </w:t>
+      </w:r>
+      <w:proofErr w:type="spellStart"/>
+      <w:r>
+        <w:rPr>
+          <w:lang w:val="en-US"/>
+        </w:rPr>
+        <w:t>strutucture</w:t>
+      </w:r>
+      <w:proofErr w:type="spellEnd"/>
+      <w:r>
+        <w:rPr>
+          <w:lang w:val="en-US"/>
+        </w:rPr>
+        <w:t xml:space="preserve"> will be defined, so it can be checked when developing the API in order to </w:t>
+      </w:r>
+      <w:proofErr w:type="spellStart"/>
+      <w:r>
+        <w:rPr>
+          <w:lang w:val="en-US"/>
+        </w:rPr>
+        <w:t>mantian</w:t>
+      </w:r>
+      <w:proofErr w:type="spellEnd"/>
+      <w:r>
+        <w:rPr>
+          <w:lang w:val="en-US"/>
+        </w:rPr>
+        <w:t xml:space="preserve"> a common structured trough all the endpoints of the API and to make it more readable and usable.</w:t>
+      </w:r>
+    </w:p>
+    <w:p>
+      <w:pPr>
+        <w:rPr>
+          <w:lang w:val="en-US"/>
+        </w:rPr>
+      </w:pPr>
+      <w:r>
+        <w:rPr>
+          <w:lang w:val="en-US"/>
+        </w:rPr>
+        <w:lastRenderedPageBreak/>
+        <w:t xml:space="preserve">The basic structure will be presented using as example a basic CRUD on the principal entity of the application, the </w:t>
+      </w:r>
+      <w:proofErr w:type="spellStart"/>
+      <w:r>
+        <w:rPr>
+          <w:lang w:val="en-US"/>
+        </w:rPr>
+        <w:t>cashFlows</w:t>
+      </w:r>
+      <w:proofErr w:type="spellEnd"/>
+      <w:r>
+        <w:rPr>
+          <w:lang w:val="en-US"/>
+        </w:rPr>
+        <w:t>.</w:t>
+      </w:r>
+    </w:p>
+    <w:p>
+      <w:pPr>
+        <w:rPr>
+          <w:lang w:val="en-US"/>
+        </w:rPr>
+      </w:pPr>
+      <w:r>
+        <w:rPr>
+          <w:lang w:val="en-US"/>
+        </w:rPr>
+        <w:t xml:space="preserve">The main path will be </w:t>
+      </w:r>
+      <w:proofErr w:type="spellStart"/>
+      <w:r>
+        <w:rPr>
+          <w:lang w:val="en-US"/>
+        </w:rPr>
+        <w:t>basepath:PORT</w:t>
+      </w:r>
+      <w:proofErr w:type="spellEnd"/>
+      <w:r>
+        <w:rPr>
+          <w:lang w:val="en-US"/>
+        </w:rPr>
+        <w:t>/</w:t>
+      </w:r>
+      <w:proofErr w:type="spellStart"/>
+      <w:r>
+        <w:rPr>
+          <w:lang w:val="en-US"/>
+        </w:rPr>
+        <w:t>api</w:t>
+      </w:r>
+      <w:proofErr w:type="spellEnd"/>
+      <w:r>
+        <w:rPr>
+          <w:lang w:val="en-US"/>
+        </w:rPr>
+        <w:t>/v1/</w:t>
+      </w:r>
+      <w:proofErr w:type="spellStart"/>
+      <w:r>
+        <w:rPr>
+          <w:lang w:val="en-US"/>
+        </w:rPr>
+        <w:t>cashFlows</w:t>
+      </w:r>
+      <w:proofErr w:type="spellEnd"/>
+      <w:r>
+        <w:rPr>
+          <w:lang w:val="en-US"/>
+        </w:rPr>
+        <w:t>, this path indicates versioning and the entity that we would like to operate with.</w:t>
+      </w:r>
+    </w:p>
+    <w:p>
+      <w:pPr>
+        <w:rPr>
+          <w:lang w:val="en-US"/>
+        </w:rPr>
+      </w:pPr>
+      <w:r>
+        <w:rPr>
+          <w:lang w:val="en-US"/>
+        </w:rPr>
+        <w:t>The request and response body will be focused on JSON as default, maybe with a expansion to XML in the future to get more usability.</w:t>
+      </w:r>
+    </w:p>
+    <w:p>
+      <w:pPr>
+        <w:rPr>
+          <w:lang w:val="en-US"/>
+        </w:rPr>
+      </w:pPr>
+      <w:r>
+        <w:rPr>
+          <w:lang w:val="en-US"/>
+        </w:rPr>
+        <w:t>Pagination and search should be requested through parameters, in which it will be indicated the starting element and range, and search parameters, in case any of these is not specified, default values should be included.</w:t>
+      </w:r>
+    </w:p>
+    <w:p>
+      <w:pPr>
+        <w:rPr>
+          <w:lang w:val="en-US"/>
+        </w:rPr>
+      </w:pPr>
+      <w:r>
+        <w:rPr>
+          <w:lang w:val="en-US"/>
+        </w:rPr>
+        <w:t>For example: “/</w:t>
+      </w:r>
+      <w:proofErr w:type="spellStart"/>
+      <w:r>
+        <w:rPr>
+          <w:lang w:val="en-US"/>
+        </w:rPr>
+        <w:t>api</w:t>
+      </w:r>
+      <w:proofErr w:type="spellEnd"/>
+      <w:r>
+        <w:rPr>
+          <w:lang w:val="en-US"/>
+        </w:rPr>
+        <w:t>/v1/</w:t>
+      </w:r>
+      <w:proofErr w:type="spellStart"/>
+      <w:r>
+        <w:rPr>
+          <w:lang w:val="en-US"/>
+        </w:rPr>
+        <w:t>cashFlows?start</w:t>
+      </w:r>
+      <w:proofErr w:type="spellEnd"/>
+      <w:r>
+        <w:rPr>
+          <w:lang w:val="en-US"/>
+        </w:rPr>
+        <w:t xml:space="preserve">=10, range=20, amount&gt;20”. To make the filter possible, the characters &gt;, &lt;, = and != will be used to get greater than, less than, equal and not equal respectively. </w:t>
+      </w:r>
+    </w:p>
+    <w:p>
+      <w:pPr>
+        <w:rPr>
+          <w:lang w:val="en-US"/>
+        </w:rPr>
+      </w:pPr>
+      <w:r>
+        <w:rPr>
+          <w:lang w:val="en-US"/>
+        </w:rPr>
+        <w:t xml:space="preserve">The main requests </w:t>
+      </w:r>
+      <w:proofErr w:type="spellStart"/>
+      <w:r>
+        <w:rPr>
+          <w:lang w:val="en-US"/>
+        </w:rPr>
+        <w:t>wil</w:t>
+      </w:r>
+      <w:proofErr w:type="spellEnd"/>
+      <w:r>
+        <w:rPr>
+          <w:lang w:val="en-US"/>
+        </w:rPr>
+        <w:t xml:space="preserve"> be:</w:t>
+      </w:r>
+    </w:p>
+    <w:p>
+      <w:pPr>
+        <w:pStyle w:val="Prrafodelista"/>
+        <w:numPr>
+          <w:ilvl w:val="0"/>
+          <w:numId w:val="4"/>
+        </w:numPr>
+        <w:rPr>
+          <w:lang w:val="en-US"/>
+        </w:rPr>
+      </w:pPr>
+      <w:r>
+        <w:rPr>
+          <w:lang w:val="en-US"/>
+        </w:rPr>
+        <w:t>Get</w:t>
+      </w:r>
+      <w:r>
+        <w:rPr>
+          <w:lang w:val="en-US"/>
+        </w:rPr>
+        <w:t xml:space="preserve"> </w:t>
+      </w:r>
+      <w:proofErr w:type="spellStart"/>
+      <w:r>
+        <w:rPr>
+          <w:lang w:val="en-US"/>
+        </w:rPr>
+        <w:t>cashFlows</w:t>
+      </w:r>
+      <w:proofErr w:type="spellEnd"/>
+      <w:r>
+        <w:rPr>
+          <w:lang w:val="en-US"/>
+        </w:rPr>
+        <w:t xml:space="preserve">: a GET, with </w:t>
+      </w:r>
+      <w:proofErr w:type="spellStart"/>
+      <w:r>
+        <w:rPr>
+          <w:lang w:val="en-US"/>
+        </w:rPr>
+        <w:t>url</w:t>
+      </w:r>
+      <w:proofErr w:type="spellEnd"/>
+      <w:r>
+        <w:rPr>
+          <w:lang w:val="en-US"/>
+        </w:rPr>
+        <w:t xml:space="preserve"> </w:t>
+      </w:r>
+      <w:r>
+        <w:rPr>
+          <w:lang w:val="en-US"/>
+        </w:rPr>
+        <w:t>“</w:t>
+      </w:r>
+      <w:proofErr w:type="spellStart"/>
+      <w:r>
+        <w:rPr>
+          <w:lang w:val="en-US"/>
+        </w:rPr>
+        <w:t>basepath:PORT</w:t>
+      </w:r>
+      <w:proofErr w:type="spellEnd"/>
+      <w:r>
+        <w:rPr>
+          <w:lang w:val="en-US"/>
+        </w:rPr>
+        <w:t>/</w:t>
+      </w:r>
+      <w:proofErr w:type="spellStart"/>
+      <w:r>
+        <w:rPr>
+          <w:lang w:val="en-US"/>
+        </w:rPr>
+        <w:t>api</w:t>
+      </w:r>
+      <w:proofErr w:type="spellEnd"/>
+      <w:r>
+        <w:rPr>
+          <w:lang w:val="en-US"/>
+        </w:rPr>
+        <w:t>/v1/</w:t>
+      </w:r>
+      <w:proofErr w:type="spellStart"/>
+      <w:r>
+        <w:rPr>
+          <w:lang w:val="en-US"/>
+        </w:rPr>
+        <w:t>cashFlows</w:t>
+      </w:r>
+      <w:proofErr w:type="spellEnd"/>
+      <w:r>
+        <w:rPr>
+          <w:lang w:val="en-US"/>
+        </w:rPr>
+        <w:t xml:space="preserve">” where paginating, search and sorting parameters could be included, or </w:t>
+      </w:r>
+      <w:proofErr w:type="spellStart"/>
+      <w:r>
+        <w:rPr>
+          <w:lang w:val="en-US"/>
+        </w:rPr>
+        <w:t>deafault</w:t>
+      </w:r>
+      <w:proofErr w:type="spellEnd"/>
+      <w:r>
+        <w:rPr>
+          <w:lang w:val="en-US"/>
+        </w:rPr>
+        <w:t xml:space="preserve"> values would be used. </w:t>
+      </w:r>
+      <w:r>
+        <w:rPr>
+          <w:lang w:val="en-US"/>
+        </w:rPr>
+        <w:t xml:space="preserve">The response, if not an error code, will have the list of </w:t>
+      </w:r>
+      <w:proofErr w:type="spellStart"/>
+      <w:r>
+        <w:rPr>
+          <w:lang w:val="en-US"/>
+        </w:rPr>
+        <w:t>cashFlows</w:t>
+      </w:r>
+      <w:proofErr w:type="spellEnd"/>
+      <w:r>
+        <w:rPr>
+          <w:lang w:val="en-US"/>
+        </w:rPr>
+        <w:t xml:space="preserve"> retrieved, and </w:t>
+      </w:r>
+      <w:proofErr w:type="spellStart"/>
+      <w:r>
+        <w:rPr>
+          <w:lang w:val="en-US"/>
+        </w:rPr>
+        <w:t>urls</w:t>
+      </w:r>
+      <w:proofErr w:type="spellEnd"/>
+      <w:r>
+        <w:rPr>
+          <w:lang w:val="en-US"/>
+        </w:rPr>
+        <w:t xml:space="preserve"> for first page, previous page, next page, last page and total number of elements.</w:t>
+      </w:r>
+    </w:p>
+    <w:p>
+      <w:pPr>
+        <w:pStyle w:val="Prrafodelista"/>
+        <w:numPr>
+          <w:ilvl w:val="0"/>
+          <w:numId w:val="4"/>
+        </w:numPr>
+        <w:rPr>
+          <w:lang w:val="en-US"/>
+        </w:rPr>
+      </w:pPr>
+      <w:r>
+        <w:rPr>
+          <w:lang w:val="en-US"/>
+        </w:rPr>
+        <w:t xml:space="preserve">Get cashflow by id: </w:t>
+      </w:r>
+      <w:r>
+        <w:rPr>
+          <w:lang w:val="en-US"/>
+        </w:rPr>
+        <w:t>GET, with</w:t>
+      </w:r>
+      <w:r>
+        <w:rPr>
+          <w:lang w:val="en-US"/>
+        </w:rPr>
+        <w:t xml:space="preserve"> </w:t>
+      </w:r>
+      <w:proofErr w:type="spellStart"/>
+      <w:r>
+        <w:rPr>
+          <w:lang w:val="en-US"/>
+        </w:rPr>
+        <w:t>url</w:t>
+      </w:r>
+      <w:proofErr w:type="spellEnd"/>
+      <w:r>
+        <w:rPr>
+          <w:lang w:val="en-US"/>
+        </w:rPr>
+        <w:t xml:space="preserve"> “</w:t>
+      </w:r>
+      <w:proofErr w:type="spellStart"/>
+      <w:r>
+        <w:rPr>
+          <w:lang w:val="en-US"/>
+        </w:rPr>
+        <w:t>basepath:PORT</w:t>
+      </w:r>
+      <w:proofErr w:type="spellEnd"/>
+      <w:r>
+        <w:rPr>
+          <w:lang w:val="en-US"/>
+        </w:rPr>
+        <w:t>/</w:t>
+      </w:r>
+      <w:proofErr w:type="spellStart"/>
+      <w:r>
+        <w:rPr>
+          <w:lang w:val="en-US"/>
+        </w:rPr>
+        <w:t>api</w:t>
+      </w:r>
+      <w:proofErr w:type="spellEnd"/>
+      <w:r>
+        <w:rPr>
+          <w:lang w:val="en-US"/>
+        </w:rPr>
+        <w:t>/v1/</w:t>
+      </w:r>
+      <w:proofErr w:type="spellStart"/>
+      <w:r>
+        <w:rPr>
+          <w:lang w:val="en-US"/>
+        </w:rPr>
+        <w:t>cashFlows</w:t>
+      </w:r>
+      <w:proofErr w:type="spellEnd"/>
+      <w:r>
+        <w:rPr>
+          <w:lang w:val="en-US"/>
+        </w:rPr>
+        <w:t>/{</w:t>
+      </w:r>
+      <w:proofErr w:type="spellStart"/>
+      <w:r>
+        <w:rPr>
+          <w:lang w:val="en-US"/>
+        </w:rPr>
+        <w:t>cashFlowID</w:t>
+      </w:r>
+      <w:proofErr w:type="spellEnd"/>
+      <w:r>
+        <w:rPr>
+          <w:lang w:val="en-US"/>
+        </w:rPr>
+        <w:t>}</w:t>
+      </w:r>
+      <w:r>
+        <w:rPr>
+          <w:lang w:val="en-US"/>
+        </w:rPr>
+        <w:t>”</w:t>
+      </w:r>
+      <w:r>
+        <w:rPr>
+          <w:lang w:val="en-US"/>
+        </w:rPr>
+        <w:t>, with no pagination, search or sorting options. The response, if not an error code, will have a single cashflow.</w:t>
+      </w:r>
+    </w:p>
+    <w:p>
+      <w:pPr>
+        <w:pStyle w:val="Prrafodelista"/>
+        <w:numPr>
+          <w:ilvl w:val="0"/>
+          <w:numId w:val="4"/>
+        </w:numPr>
+        <w:rPr>
+          <w:lang w:val="en-US"/>
+        </w:rPr>
+      </w:pPr>
+      <w:r>
+        <w:rPr>
+          <w:lang w:val="en-US"/>
+        </w:rPr>
+        <w:t>Create cashflow: POST</w:t>
+      </w:r>
+      <w:r>
+        <w:rPr>
+          <w:lang w:val="en-US"/>
+        </w:rPr>
+        <w:t xml:space="preserve">, with </w:t>
+      </w:r>
+      <w:proofErr w:type="spellStart"/>
+      <w:r>
+        <w:rPr>
+          <w:lang w:val="en-US"/>
+        </w:rPr>
+        <w:t>url</w:t>
+      </w:r>
+      <w:proofErr w:type="spellEnd"/>
+      <w:r>
+        <w:rPr>
+          <w:lang w:val="en-US"/>
+        </w:rPr>
+        <w:t xml:space="preserve"> </w:t>
+      </w:r>
+      <w:r>
+        <w:rPr>
+          <w:lang w:val="en-US"/>
+        </w:rPr>
+        <w:t>“</w:t>
+      </w:r>
+      <w:proofErr w:type="spellStart"/>
+      <w:r>
+        <w:rPr>
+          <w:lang w:val="en-US"/>
+        </w:rPr>
+        <w:t>basepath:PORT</w:t>
+      </w:r>
+      <w:proofErr w:type="spellEnd"/>
+      <w:r>
+        <w:rPr>
+          <w:lang w:val="en-US"/>
+        </w:rPr>
+        <w:t>/</w:t>
+      </w:r>
+      <w:proofErr w:type="spellStart"/>
+      <w:r>
+        <w:rPr>
+          <w:lang w:val="en-US"/>
+        </w:rPr>
+        <w:t>api</w:t>
+      </w:r>
+      <w:proofErr w:type="spellEnd"/>
+      <w:r>
+        <w:rPr>
+          <w:lang w:val="en-US"/>
+        </w:rPr>
+        <w:t>/v1/</w:t>
+      </w:r>
+      <w:proofErr w:type="spellStart"/>
+      <w:r>
+        <w:rPr>
+          <w:lang w:val="en-US"/>
+        </w:rPr>
+        <w:t>cashFlows</w:t>
+      </w:r>
+      <w:proofErr w:type="spellEnd"/>
+      <w:r>
+        <w:rPr>
+          <w:lang w:val="en-US"/>
+        </w:rPr>
+        <w:t>/”,</w:t>
+      </w:r>
+      <w:r>
+        <w:rPr>
+          <w:lang w:val="en-US"/>
+        </w:rPr>
+        <w:t xml:space="preserve"> in which body will have a cashflow object. </w:t>
+      </w:r>
+      <w:r>
+        <w:rPr>
+          <w:lang w:val="en-US"/>
+        </w:rPr>
+        <w:t>The response, if not an error code, will have</w:t>
+      </w:r>
+      <w:r>
+        <w:rPr>
+          <w:lang w:val="en-US"/>
+        </w:rPr>
+        <w:t xml:space="preserve"> the new cashflow created</w:t>
+      </w:r>
+      <w:r>
+        <w:rPr>
+          <w:lang w:val="en-US"/>
+        </w:rPr>
+        <w:t>.</w:t>
+      </w:r>
+    </w:p>
+    <w:p>
+      <w:pPr>
+        <w:pStyle w:val="Prrafodelista"/>
+        <w:numPr>
+          <w:ilvl w:val="0"/>
+          <w:numId w:val="4"/>
+        </w:numPr>
+        <w:rPr>
+          <w:lang w:val="en-US"/>
+        </w:rPr>
+      </w:pPr>
+      <w:r>
+        <w:rPr>
+          <w:lang w:val="en-US"/>
+        </w:rPr>
+        <w:t xml:space="preserve">Update cashflow: PUT, with </w:t>
+      </w:r>
+      <w:proofErr w:type="spellStart"/>
+      <w:r>
+        <w:rPr>
+          <w:lang w:val="en-US"/>
+        </w:rPr>
+        <w:t>url</w:t>
+      </w:r>
+      <w:proofErr w:type="spellEnd"/>
+      <w:r>
+        <w:rPr>
+          <w:lang w:val="en-US"/>
+        </w:rPr>
+        <w:t xml:space="preserve"> </w:t>
+      </w:r>
+      <w:r>
+        <w:rPr>
+          <w:lang w:val="en-US"/>
+        </w:rPr>
+        <w:t>“</w:t>
+      </w:r>
+      <w:proofErr w:type="spellStart"/>
+      <w:r>
+        <w:rPr>
+          <w:lang w:val="en-US"/>
+        </w:rPr>
+        <w:t>basepath:PORT</w:t>
+      </w:r>
+      <w:proofErr w:type="spellEnd"/>
+      <w:r>
+        <w:rPr>
+          <w:lang w:val="en-US"/>
+        </w:rPr>
+        <w:t>/</w:t>
+      </w:r>
+      <w:proofErr w:type="spellStart"/>
+      <w:r>
+        <w:rPr>
+          <w:lang w:val="en-US"/>
+        </w:rPr>
+        <w:t>api</w:t>
+      </w:r>
+      <w:proofErr w:type="spellEnd"/>
+      <w:r>
+        <w:rPr>
+          <w:lang w:val="en-US"/>
+        </w:rPr>
+        <w:t>/v1/</w:t>
+      </w:r>
+      <w:proofErr w:type="spellStart"/>
+      <w:r>
+        <w:rPr>
+          <w:lang w:val="en-US"/>
+        </w:rPr>
+        <w:t>cashFlows</w:t>
+      </w:r>
+      <w:proofErr w:type="spellEnd"/>
+      <w:r>
+        <w:rPr>
+          <w:lang w:val="en-US"/>
+        </w:rPr>
+        <w:t>/”, in which body will have a cashflow object. The response, if not an error code, will have the updated</w:t>
+      </w:r>
+      <w:r>
+        <w:rPr>
+          <w:lang w:val="en-US"/>
+        </w:rPr>
+        <w:t xml:space="preserve"> </w:t>
+      </w:r>
+      <w:r>
+        <w:rPr>
+          <w:lang w:val="en-US"/>
+        </w:rPr>
+        <w:t>cashflo</w:t>
+      </w:r>
+      <w:r>
+        <w:rPr>
+          <w:lang w:val="en-US"/>
+        </w:rPr>
+        <w:t>w</w:t>
+      </w:r>
+      <w:r>
+        <w:rPr>
+          <w:lang w:val="en-US"/>
+        </w:rPr>
+        <w:t>.</w:t>
+      </w:r>
+    </w:p>
+    <w:p>
+      <w:pPr>
+        <w:pStyle w:val="Prrafodelista"/>
+        <w:numPr>
+          <w:ilvl w:val="0"/>
+          <w:numId w:val="4"/>
+        </w:numPr>
+        <w:rPr>
+          <w:lang w:val="en-US"/>
+        </w:rPr>
+      </w:pPr>
+      <w:r>
+        <w:rPr>
+          <w:lang w:val="en-US"/>
+        </w:rPr>
+        <w:t>Remove cashflow: DELETE</w:t>
+      </w:r>
+      <w:r>
+        <w:rPr>
+          <w:lang w:val="en-US"/>
+        </w:rPr>
+        <w:t xml:space="preserve">, with </w:t>
+      </w:r>
+      <w:proofErr w:type="spellStart"/>
+      <w:r>
+        <w:rPr>
+          <w:lang w:val="en-US"/>
+        </w:rPr>
+        <w:t>url</w:t>
+      </w:r>
+      <w:proofErr w:type="spellEnd"/>
+      <w:r>
+        <w:rPr>
+          <w:lang w:val="en-US"/>
+        </w:rPr>
+        <w:t xml:space="preserve"> “</w:t>
+      </w:r>
+      <w:proofErr w:type="spellStart"/>
+      <w:r>
+        <w:rPr>
+          <w:lang w:val="en-US"/>
+        </w:rPr>
+        <w:t>basepath:PORT</w:t>
+      </w:r>
+      <w:proofErr w:type="spellEnd"/>
+      <w:r>
+        <w:rPr>
+          <w:lang w:val="en-US"/>
+        </w:rPr>
+        <w:t>/</w:t>
+      </w:r>
+      <w:proofErr w:type="spellStart"/>
+      <w:r>
+        <w:rPr>
+          <w:lang w:val="en-US"/>
+        </w:rPr>
+        <w:t>api</w:t>
+      </w:r>
+      <w:proofErr w:type="spellEnd"/>
+      <w:r>
+        <w:rPr>
+          <w:lang w:val="en-US"/>
+        </w:rPr>
+        <w:t>/v1/</w:t>
+      </w:r>
+      <w:proofErr w:type="spellStart"/>
+      <w:r>
+        <w:rPr>
+          <w:lang w:val="en-US"/>
+        </w:rPr>
+        <w:t>cashFlows</w:t>
+      </w:r>
+      <w:proofErr w:type="spellEnd"/>
+      <w:r>
+        <w:rPr>
+          <w:lang w:val="en-US"/>
+        </w:rPr>
+        <w:t>/{</w:t>
+      </w:r>
+      <w:proofErr w:type="spellStart"/>
+      <w:r>
+        <w:rPr>
+          <w:lang w:val="en-US"/>
+        </w:rPr>
+        <w:t>cashFlowID</w:t>
+      </w:r>
+      <w:proofErr w:type="spellEnd"/>
+      <w:r>
+        <w:rPr>
+          <w:lang w:val="en-US"/>
+        </w:rPr>
+        <w:t>}”</w:t>
+      </w:r>
+      <w:r>
+        <w:rPr>
+          <w:lang w:val="en-US"/>
+        </w:rPr>
+        <w:t>. The response will have a code with the result of the operation.</w:t>
+      </w:r>
+    </w:p>
+    <w:p>
+      <w:pPr>
+        <w:rPr>
+          <w:lang w:val="en-US"/>
+        </w:rPr>
+      </w:pPr>
     </w:p>
     <w:p>
       <w:pPr>
         <w:pStyle w:val="Ttulo1"/>
-      </w:pPr>
-      <w:r>
-        <w:t xml:space="preserve">Project </w:t>
-      </w:r>
-      <w:proofErr w:type="spellStart"/>
-      <w:r>
-        <w:t>Architecture</w:t>
-      </w:r>
-      <w:proofErr w:type="spellEnd"/>
+        <w:rPr>
+          <w:lang w:val="en-US"/>
+        </w:rPr>
+      </w:pPr>
+      <w:r>
+        <w:rPr>
+          <w:lang w:val="en-US"/>
+        </w:rPr>
+        <w:t>Data Structure</w:t>
+      </w:r>
+    </w:p>
+    <w:p>
+      <w:pPr>
+        <w:rPr>
+          <w:lang w:val="en-US"/>
+        </w:rPr>
+      </w:pPr>
+      <w:r>
+        <w:rPr>
+          <w:lang w:val="en-US"/>
+        </w:rPr>
+        <w:t>Regarding data structure, just to begin with the application, the cashflows entity will be the first to be created, as it’s intended to be to core of the application, and later, as the application grows, more entities should be added, like users, for example.</w:t>
+      </w:r>
+    </w:p>
+    <w:p>
+      <w:pPr>
+        <w:rPr>
+          <w:lang w:val="en-US"/>
+        </w:rPr>
+      </w:pPr>
+      <w:r>
+        <w:rPr>
+          <w:lang w:val="en-US"/>
+        </w:rPr>
+        <w:t xml:space="preserve">All the entities and its relations should be added into the draw.io document, in order to keep a good vison of the project data structure and know how it works in a single sight. </w:t>
+      </w:r>
     </w:p>
     <w:p>
       <w:pPr>
@@ -47,24 +2016,195 @@
         <w:rPr>
           <w:lang w:val="en-US"/>
         </w:rPr>
-        <w:t>Project structure</w:t>
-      </w:r>
-    </w:p>
-    <w:p>
-      <w:pPr>
-        <w:pStyle w:val="Ttulo1"/>
-        <w:rPr>
-          <w:lang w:val="en-US"/>
-        </w:rPr>
-      </w:pPr>
-      <w:r>
-        <w:rPr>
-          <w:lang w:val="en-US"/>
-        </w:rPr>
         <w:t>References</w:t>
       </w:r>
     </w:p>
-    <w:p/>
+    <w:p>
+      <w:pPr>
+        <w:rPr>
+          <w:rFonts w:ascii="Helvetica" w:hAnsi="Helvetica" w:cs="Helvetica"/>
+          <w:color w:val="000000"/>
+          <w:sz w:val="18"/>
+          <w:szCs w:val="18"/>
+          <w:shd w:val="clear" w:color="auto" w:fill="F8F9FA"/>
+          <w:lang w:val="en-US"/>
+        </w:rPr>
+      </w:pPr>
+    </w:p>
+    <w:p>
+      <w:pPr>
+        <w:rPr>
+          <w:rFonts w:ascii="Helvetica" w:hAnsi="Helvetica" w:cs="Helvetica"/>
+          <w:color w:val="000000"/>
+          <w:sz w:val="18"/>
+          <w:szCs w:val="18"/>
+          <w:shd w:val="clear" w:color="auto" w:fill="F8F9FA"/>
+          <w:lang w:val="en-US"/>
+        </w:rPr>
+      </w:pPr>
+      <w:hyperlink r:id="rId11" w:history="1">
+        <w:r>
+          <w:rPr>
+            <w:rStyle w:val="Hipervnculo"/>
+            <w:rFonts w:ascii="Helvetica" w:hAnsi="Helvetica" w:cs="Helvetica"/>
+            <w:sz w:val="18"/>
+            <w:szCs w:val="18"/>
+            <w:shd w:val="clear" w:color="auto" w:fill="F8F9FA"/>
+            <w:lang w:val="en-US"/>
+          </w:rPr>
+          <w:t>https://medium.com/slalom-build/clean-architecture-with-java-11-f78bba4</w:t>
+        </w:r>
+        <w:r>
+          <w:rPr>
+            <w:rStyle w:val="Hipervnculo"/>
+            <w:rFonts w:ascii="Helvetica" w:hAnsi="Helvetica" w:cs="Helvetica"/>
+            <w:sz w:val="18"/>
+            <w:szCs w:val="18"/>
+            <w:shd w:val="clear" w:color="auto" w:fill="F8F9FA"/>
+            <w:lang w:val="en-US"/>
+          </w:rPr>
+          <w:t>3</w:t>
+        </w:r>
+        <w:r>
+          <w:rPr>
+            <w:rStyle w:val="Hipervnculo"/>
+            <w:rFonts w:ascii="Helvetica" w:hAnsi="Helvetica" w:cs="Helvetica"/>
+            <w:sz w:val="18"/>
+            <w:szCs w:val="18"/>
+            <w:shd w:val="clear" w:color="auto" w:fill="F8F9FA"/>
+            <w:lang w:val="en-US"/>
+          </w:rPr>
+          <w:t>1041</w:t>
+        </w:r>
+      </w:hyperlink>
+    </w:p>
+    <w:p>
+      <w:pPr>
+        <w:rPr>
+          <w:rFonts w:ascii="Helvetica" w:hAnsi="Helvetica" w:cs="Helvetica"/>
+          <w:color w:val="000000"/>
+          <w:sz w:val="18"/>
+          <w:szCs w:val="18"/>
+          <w:shd w:val="clear" w:color="auto" w:fill="F8F9FA"/>
+          <w:lang w:val="en-US"/>
+        </w:rPr>
+      </w:pPr>
+      <w:hyperlink r:id="rId12" w:history="1">
+        <w:r>
+          <w:rPr>
+            <w:rStyle w:val="Hipervnculo"/>
+            <w:rFonts w:ascii="Helvetica" w:hAnsi="Helvetica" w:cs="Helvetica"/>
+            <w:sz w:val="18"/>
+            <w:szCs w:val="18"/>
+            <w:shd w:val="clear" w:color="auto" w:fill="F8F9FA"/>
+            <w:lang w:val="en-US"/>
+          </w:rPr>
+          <w:t>https://www.springboottutorial.com/rest-api-best-practices-with</w:t>
+        </w:r>
+        <w:r>
+          <w:rPr>
+            <w:rStyle w:val="Hipervnculo"/>
+            <w:rFonts w:ascii="Helvetica" w:hAnsi="Helvetica" w:cs="Helvetica"/>
+            <w:sz w:val="18"/>
+            <w:szCs w:val="18"/>
+            <w:shd w:val="clear" w:color="auto" w:fill="F8F9FA"/>
+            <w:lang w:val="en-US"/>
+          </w:rPr>
+          <w:t>-</w:t>
+        </w:r>
+        <w:r>
+          <w:rPr>
+            <w:rStyle w:val="Hipervnculo"/>
+            <w:rFonts w:ascii="Helvetica" w:hAnsi="Helvetica" w:cs="Helvetica"/>
+            <w:sz w:val="18"/>
+            <w:szCs w:val="18"/>
+            <w:shd w:val="clear" w:color="auto" w:fill="F8F9FA"/>
+            <w:lang w:val="en-US"/>
+          </w:rPr>
+          <w:t>java-and-spring</w:t>
+        </w:r>
+      </w:hyperlink>
+      <w:r>
+        <w:rPr>
+          <w:rFonts w:ascii="Helvetica" w:hAnsi="Helvetica" w:cs="Helvetica"/>
+          <w:color w:val="000000"/>
+          <w:sz w:val="18"/>
+          <w:szCs w:val="18"/>
+          <w:shd w:val="clear" w:color="auto" w:fill="F8F9FA"/>
+          <w:lang w:val="en-US"/>
+        </w:rPr>
+        <w:t xml:space="preserve"> </w:t>
+      </w:r>
+    </w:p>
+    <w:p>
+      <w:pPr>
+        <w:rPr>
+          <w:rFonts w:ascii="Helvetica" w:hAnsi="Helvetica" w:cs="Helvetica"/>
+          <w:color w:val="000000"/>
+          <w:sz w:val="18"/>
+          <w:szCs w:val="18"/>
+          <w:shd w:val="clear" w:color="auto" w:fill="F8F9FA"/>
+          <w:lang w:val="en-US"/>
+        </w:rPr>
+      </w:pPr>
+      <w:hyperlink r:id="rId13" w:history="1">
+        <w:r>
+          <w:rPr>
+            <w:rStyle w:val="Hipervnculo"/>
+            <w:rFonts w:ascii="Helvetica" w:hAnsi="Helvetica" w:cs="Helvetica"/>
+            <w:sz w:val="18"/>
+            <w:szCs w:val="18"/>
+            <w:shd w:val="clear" w:color="auto" w:fill="F8F9FA"/>
+            <w:lang w:val="en-US"/>
+          </w:rPr>
+          <w:t>https://github.com/coi-gov-pl/spring-clean-architecture</w:t>
+        </w:r>
+      </w:hyperlink>
+    </w:p>
+    <w:p>
+      <w:pPr>
+        <w:rPr>
+          <w:rFonts w:ascii="Helvetica" w:hAnsi="Helvetica" w:cs="Helvetica"/>
+          <w:color w:val="000000"/>
+          <w:sz w:val="18"/>
+          <w:szCs w:val="18"/>
+          <w:shd w:val="clear" w:color="auto" w:fill="F8F9FA"/>
+          <w:lang w:val="en-US"/>
+        </w:rPr>
+      </w:pPr>
+      <w:hyperlink r:id="rId14" w:history="1">
+        <w:r>
+          <w:rPr>
+            <w:rStyle w:val="Hipervnculo"/>
+            <w:rFonts w:ascii="Helvetica" w:hAnsi="Helvetica" w:cs="Helvetica"/>
+            <w:sz w:val="18"/>
+            <w:szCs w:val="18"/>
+            <w:shd w:val="clear" w:color="auto" w:fill="F8F9FA"/>
+            <w:lang w:val="en-US"/>
+          </w:rPr>
+          <w:t>https://spring.io/guides/tutorials/rest/</w:t>
+        </w:r>
+      </w:hyperlink>
+    </w:p>
+    <w:p>
+      <w:pPr>
+        <w:rPr>
+          <w:rFonts w:ascii="Helvetica" w:hAnsi="Helvetica" w:cs="Helvetica"/>
+          <w:color w:val="000000"/>
+          <w:sz w:val="18"/>
+          <w:szCs w:val="18"/>
+          <w:shd w:val="clear" w:color="auto" w:fill="F8F9FA"/>
+          <w:lang w:val="en-US"/>
+        </w:rPr>
+      </w:pPr>
+    </w:p>
+    <w:p>
+      <w:pPr>
+        <w:rPr>
+          <w:lang w:val="en-US"/>
+        </w:rPr>
+      </w:pPr>
+    </w:p>
     <w:sectPr>
       <w:pgSz w:w="11906" w:h="16838"/>
       <w:pgMar w:top="1417" w:right="1701" w:bottom="1417" w:left="1701" w:header="708" w:footer="708" w:gutter="0"/>
@@ -73,6 +2213,475 @@
     </w:sectPr>
   </w:body>
 </w:document>
+</file>
+
+<file path=word/numbering.xml><?xml version="1.0" encoding="utf-8"?>
+<w:numbering xmlns:wpc="http://schemas.microsoft.com/office/word/2010/wordprocessingCanvas" xmlns:cx="http://schemas.microsoft.com/office/drawing/2014/chartex" xmlns:cx1="http://schemas.microsoft.com/office/drawing/2015/9/8/chartex" xmlns:cx2="http://schemas.microsoft.com/office/drawing/2015/10/21/chartex" xmlns:cx3="http://schemas.microsoft.com/office/drawing/2016/5/9/chartex" xmlns:cx4="http://schemas.microsoft.com/office/drawing/2016/5/10/chartex" xmlns:cx5="http://schemas.microsoft.com/office/drawing/2016/5/11/chartex" xmlns:cx6="http://schemas.microsoft.com/office/drawing/2016/5/12/chartex" xmlns:cx7="http://schemas.microsoft.com/office/drawing/2016/5/13/chartex" xmlns:cx8="http://schemas.microsoft.com/office/drawing/2016/5/14/chartex" xmlns:mc="http://schemas.openxmlformats.org/markup-compatibility/2006" xmlns:aink="http://schemas.microsoft.com/office/drawing/2016/ink" xmlns:am3d="http://schemas.microsoft.com/office/drawing/2017/model3d" xmlns:o="urn:schemas-microsoft-com:office:office" xmlns:r="http://schemas.openxmlformats.org/officeDocument/2006/relationships" xmlns:m="http://schemas.openxmlformats.org/officeDocument/2006/math" xmlns:v="urn:schemas-microsoft-com:vml" xmlns:wp14="http://schemas.microsoft.com/office/word/2010/wordprocessingDrawing" xmlns:wp="http://schemas.openxmlformats.org/drawingml/2006/wordprocessingDrawing" xmlns:w10="urn:schemas-microsoft-com:office:word" xmlns:w="http://schemas.openxmlformats.org/wordprocessingml/2006/main" xmlns:w14="http://schemas.microsoft.com/office/word/2010/wordml" xmlns:w15="http://schemas.microsoft.com/office/word/2012/wordml" xmlns:w16cex="http://schemas.microsoft.com/office/word/2018/wordml/cex" xmlns:w16cid="http://schemas.microsoft.com/office/word/2016/wordml/cid" xmlns:w16="http://schemas.microsoft.com/office/word/2018/wordml" xmlns:w16se="http://schemas.microsoft.com/office/word/2015/wordml/symex" xmlns:wpg="http://schemas.microsoft.com/office/word/2010/wordprocessingGroup" xmlns:wpi="http://schemas.microsoft.com/office/word/2010/wordprocessingInk" xmlns:wne="http://schemas.microsoft.com/office/word/2006/wordml" xmlns:wps="http://schemas.microsoft.com/office/word/2010/wordprocessingShape" mc:Ignorable="w14 w15 w16se w16cid w16 w16cex wp14">
+  <w:abstractNum w:abstractNumId="0" w15:restartNumberingAfterBreak="0">
+    <w:nsid w:val="0E947B6E"/>
+    <w:multiLevelType w:val="hybridMultilevel"/>
+    <w:tmpl w:val="EDBA8E80"/>
+    <w:lvl w:ilvl="0" w:tplc="0C0A0001">
+      <w:start w:val="1"/>
+      <w:numFmt w:val="bullet"/>
+      <w:lvlText w:val=""/>
+      <w:lvlJc w:val="left"/>
+      <w:pPr>
+        <w:ind w:left="720" w:hanging="360"/>
+      </w:pPr>
+      <w:rPr>
+        <w:rFonts w:ascii="Symbol" w:hAnsi="Symbol" w:hint="default"/>
+      </w:rPr>
+    </w:lvl>
+    <w:lvl w:ilvl="1" w:tplc="0C0A0003" w:tentative="1">
+      <w:start w:val="1"/>
+      <w:numFmt w:val="bullet"/>
+      <w:lvlText w:val="o"/>
+      <w:lvlJc w:val="left"/>
+      <w:pPr>
+        <w:ind w:left="1440" w:hanging="360"/>
+      </w:pPr>
+      <w:rPr>
+        <w:rFonts w:ascii="Courier New" w:hAnsi="Courier New" w:cs="Courier New" w:hint="default"/>
+      </w:rPr>
+    </w:lvl>
+    <w:lvl w:ilvl="2" w:tplc="0C0A0005" w:tentative="1">
+      <w:start w:val="1"/>
+      <w:numFmt w:val="bullet"/>
+      <w:lvlText w:val=""/>
+      <w:lvlJc w:val="left"/>
+      <w:pPr>
+        <w:ind w:left="2160" w:hanging="360"/>
+      </w:pPr>
+      <w:rPr>
+        <w:rFonts w:ascii="Wingdings" w:hAnsi="Wingdings" w:hint="default"/>
+      </w:rPr>
+    </w:lvl>
+    <w:lvl w:ilvl="3" w:tplc="0C0A0001" w:tentative="1">
+      <w:start w:val="1"/>
+      <w:numFmt w:val="bullet"/>
+      <w:lvlText w:val=""/>
+      <w:lvlJc w:val="left"/>
+      <w:pPr>
+        <w:ind w:left="2880" w:hanging="360"/>
+      </w:pPr>
+      <w:rPr>
+        <w:rFonts w:ascii="Symbol" w:hAnsi="Symbol" w:hint="default"/>
+      </w:rPr>
+    </w:lvl>
+    <w:lvl w:ilvl="4" w:tplc="0C0A0003" w:tentative="1">
+      <w:start w:val="1"/>
+      <w:numFmt w:val="bullet"/>
+      <w:lvlText w:val="o"/>
+      <w:lvlJc w:val="left"/>
+      <w:pPr>
+        <w:ind w:left="3600" w:hanging="360"/>
+      </w:pPr>
+      <w:rPr>
+        <w:rFonts w:ascii="Courier New" w:hAnsi="Courier New" w:cs="Courier New" w:hint="default"/>
+      </w:rPr>
+    </w:lvl>
+    <w:lvl w:ilvl="5" w:tplc="0C0A0005" w:tentative="1">
+      <w:start w:val="1"/>
+      <w:numFmt w:val="bullet"/>
+      <w:lvlText w:val=""/>
+      <w:lvlJc w:val="left"/>
+      <w:pPr>
+        <w:ind w:left="4320" w:hanging="360"/>
+      </w:pPr>
+      <w:rPr>
+        <w:rFonts w:ascii="Wingdings" w:hAnsi="Wingdings" w:hint="default"/>
+      </w:rPr>
+    </w:lvl>
+    <w:lvl w:ilvl="6" w:tplc="0C0A0001" w:tentative="1">
+      <w:start w:val="1"/>
+      <w:numFmt w:val="bullet"/>
+      <w:lvlText w:val=""/>
+      <w:lvlJc w:val="left"/>
+      <w:pPr>
+        <w:ind w:left="5040" w:hanging="360"/>
+      </w:pPr>
+      <w:rPr>
+        <w:rFonts w:ascii="Symbol" w:hAnsi="Symbol" w:hint="default"/>
+      </w:rPr>
+    </w:lvl>
+    <w:lvl w:ilvl="7" w:tplc="0C0A0003" w:tentative="1">
+      <w:start w:val="1"/>
+      <w:numFmt w:val="bullet"/>
+      <w:lvlText w:val="o"/>
+      <w:lvlJc w:val="left"/>
+      <w:pPr>
+        <w:ind w:left="5760" w:hanging="360"/>
+      </w:pPr>
+      <w:rPr>
+        <w:rFonts w:ascii="Courier New" w:hAnsi="Courier New" w:cs="Courier New" w:hint="default"/>
+      </w:rPr>
+    </w:lvl>
+    <w:lvl w:ilvl="8" w:tplc="0C0A0005" w:tentative="1">
+      <w:start w:val="1"/>
+      <w:numFmt w:val="bullet"/>
+      <w:lvlText w:val=""/>
+      <w:lvlJc w:val="left"/>
+      <w:pPr>
+        <w:ind w:left="6480" w:hanging="360"/>
+      </w:pPr>
+      <w:rPr>
+        <w:rFonts w:ascii="Wingdings" w:hAnsi="Wingdings" w:hint="default"/>
+      </w:rPr>
+    </w:lvl>
+  </w:abstractNum>
+  <w:abstractNum w:abstractNumId="1" w15:restartNumberingAfterBreak="0">
+    <w:nsid w:val="21D05E9F"/>
+    <w:multiLevelType w:val="hybridMultilevel"/>
+    <w:tmpl w:val="8B9EA5C2"/>
+    <w:lvl w:ilvl="0" w:tplc="0C0A0001">
+      <w:start w:val="1"/>
+      <w:numFmt w:val="bullet"/>
+      <w:lvlText w:val=""/>
+      <w:lvlJc w:val="left"/>
+      <w:pPr>
+        <w:ind w:left="720" w:hanging="360"/>
+      </w:pPr>
+      <w:rPr>
+        <w:rFonts w:ascii="Symbol" w:hAnsi="Symbol" w:hint="default"/>
+      </w:rPr>
+    </w:lvl>
+    <w:lvl w:ilvl="1" w:tplc="0C0A0003" w:tentative="1">
+      <w:start w:val="1"/>
+      <w:numFmt w:val="bullet"/>
+      <w:lvlText w:val="o"/>
+      <w:lvlJc w:val="left"/>
+      <w:pPr>
+        <w:ind w:left="1440" w:hanging="360"/>
+      </w:pPr>
+      <w:rPr>
+        <w:rFonts w:ascii="Courier New" w:hAnsi="Courier New" w:cs="Courier New" w:hint="default"/>
+      </w:rPr>
+    </w:lvl>
+    <w:lvl w:ilvl="2" w:tplc="0C0A0005" w:tentative="1">
+      <w:start w:val="1"/>
+      <w:numFmt w:val="bullet"/>
+      <w:lvlText w:val=""/>
+      <w:lvlJc w:val="left"/>
+      <w:pPr>
+        <w:ind w:left="2160" w:hanging="360"/>
+      </w:pPr>
+      <w:rPr>
+        <w:rFonts w:ascii="Wingdings" w:hAnsi="Wingdings" w:hint="default"/>
+      </w:rPr>
+    </w:lvl>
+    <w:lvl w:ilvl="3" w:tplc="0C0A0001" w:tentative="1">
+      <w:start w:val="1"/>
+      <w:numFmt w:val="bullet"/>
+      <w:lvlText w:val=""/>
+      <w:lvlJc w:val="left"/>
+      <w:pPr>
+        <w:ind w:left="2880" w:hanging="360"/>
+      </w:pPr>
+      <w:rPr>
+        <w:rFonts w:ascii="Symbol" w:hAnsi="Symbol" w:hint="default"/>
+      </w:rPr>
+    </w:lvl>
+    <w:lvl w:ilvl="4" w:tplc="0C0A0003" w:tentative="1">
+      <w:start w:val="1"/>
+      <w:numFmt w:val="bullet"/>
+      <w:lvlText w:val="o"/>
+      <w:lvlJc w:val="left"/>
+      <w:pPr>
+        <w:ind w:left="3600" w:hanging="360"/>
+      </w:pPr>
+      <w:rPr>
+        <w:rFonts w:ascii="Courier New" w:hAnsi="Courier New" w:cs="Courier New" w:hint="default"/>
+      </w:rPr>
+    </w:lvl>
+    <w:lvl w:ilvl="5" w:tplc="0C0A0005" w:tentative="1">
+      <w:start w:val="1"/>
+      <w:numFmt w:val="bullet"/>
+      <w:lvlText w:val=""/>
+      <w:lvlJc w:val="left"/>
+      <w:pPr>
+        <w:ind w:left="4320" w:hanging="360"/>
+      </w:pPr>
+      <w:rPr>
+        <w:rFonts w:ascii="Wingdings" w:hAnsi="Wingdings" w:hint="default"/>
+      </w:rPr>
+    </w:lvl>
+    <w:lvl w:ilvl="6" w:tplc="0C0A0001" w:tentative="1">
+      <w:start w:val="1"/>
+      <w:numFmt w:val="bullet"/>
+      <w:lvlText w:val=""/>
+      <w:lvlJc w:val="left"/>
+      <w:pPr>
+        <w:ind w:left="5040" w:hanging="360"/>
+      </w:pPr>
+      <w:rPr>
+        <w:rFonts w:ascii="Symbol" w:hAnsi="Symbol" w:hint="default"/>
+      </w:rPr>
+    </w:lvl>
+    <w:lvl w:ilvl="7" w:tplc="0C0A0003" w:tentative="1">
+      <w:start w:val="1"/>
+      <w:numFmt w:val="bullet"/>
+      <w:lvlText w:val="o"/>
+      <w:lvlJc w:val="left"/>
+      <w:pPr>
+        <w:ind w:left="5760" w:hanging="360"/>
+      </w:pPr>
+      <w:rPr>
+        <w:rFonts w:ascii="Courier New" w:hAnsi="Courier New" w:cs="Courier New" w:hint="default"/>
+      </w:rPr>
+    </w:lvl>
+    <w:lvl w:ilvl="8" w:tplc="0C0A0005" w:tentative="1">
+      <w:start w:val="1"/>
+      <w:numFmt w:val="bullet"/>
+      <w:lvlText w:val=""/>
+      <w:lvlJc w:val="left"/>
+      <w:pPr>
+        <w:ind w:left="6480" w:hanging="360"/>
+      </w:pPr>
+      <w:rPr>
+        <w:rFonts w:ascii="Wingdings" w:hAnsi="Wingdings" w:hint="default"/>
+      </w:rPr>
+    </w:lvl>
+  </w:abstractNum>
+  <w:abstractNum w:abstractNumId="2" w15:restartNumberingAfterBreak="0">
+    <w:nsid w:val="2D222A25"/>
+    <w:multiLevelType w:val="hybridMultilevel"/>
+    <w:tmpl w:val="F0CED81E"/>
+    <w:lvl w:ilvl="0" w:tplc="0C0A0001">
+      <w:start w:val="1"/>
+      <w:numFmt w:val="bullet"/>
+      <w:lvlText w:val=""/>
+      <w:lvlJc w:val="left"/>
+      <w:pPr>
+        <w:ind w:left="720" w:hanging="360"/>
+      </w:pPr>
+      <w:rPr>
+        <w:rFonts w:ascii="Symbol" w:hAnsi="Symbol" w:hint="default"/>
+      </w:rPr>
+    </w:lvl>
+    <w:lvl w:ilvl="1" w:tplc="0C0A0003" w:tentative="1">
+      <w:start w:val="1"/>
+      <w:numFmt w:val="bullet"/>
+      <w:lvlText w:val="o"/>
+      <w:lvlJc w:val="left"/>
+      <w:pPr>
+        <w:ind w:left="1440" w:hanging="360"/>
+      </w:pPr>
+      <w:rPr>
+        <w:rFonts w:ascii="Courier New" w:hAnsi="Courier New" w:cs="Courier New" w:hint="default"/>
+      </w:rPr>
+    </w:lvl>
+    <w:lvl w:ilvl="2" w:tplc="0C0A0005" w:tentative="1">
+      <w:start w:val="1"/>
+      <w:numFmt w:val="bullet"/>
+      <w:lvlText w:val=""/>
+      <w:lvlJc w:val="left"/>
+      <w:pPr>
+        <w:ind w:left="2160" w:hanging="360"/>
+      </w:pPr>
+      <w:rPr>
+        <w:rFonts w:ascii="Wingdings" w:hAnsi="Wingdings" w:hint="default"/>
+      </w:rPr>
+    </w:lvl>
+    <w:lvl w:ilvl="3" w:tplc="0C0A0001" w:tentative="1">
+      <w:start w:val="1"/>
+      <w:numFmt w:val="bullet"/>
+      <w:lvlText w:val=""/>
+      <w:lvlJc w:val="left"/>
+      <w:pPr>
+        <w:ind w:left="2880" w:hanging="360"/>
+      </w:pPr>
+      <w:rPr>
+        <w:rFonts w:ascii="Symbol" w:hAnsi="Symbol" w:hint="default"/>
+      </w:rPr>
+    </w:lvl>
+    <w:lvl w:ilvl="4" w:tplc="0C0A0003" w:tentative="1">
+      <w:start w:val="1"/>
+      <w:numFmt w:val="bullet"/>
+      <w:lvlText w:val="o"/>
+      <w:lvlJc w:val="left"/>
+      <w:pPr>
+        <w:ind w:left="3600" w:hanging="360"/>
+      </w:pPr>
+      <w:rPr>
+        <w:rFonts w:ascii="Courier New" w:hAnsi="Courier New" w:cs="Courier New" w:hint="default"/>
+      </w:rPr>
+    </w:lvl>
+    <w:lvl w:ilvl="5" w:tplc="0C0A0005" w:tentative="1">
+      <w:start w:val="1"/>
+      <w:numFmt w:val="bullet"/>
+      <w:lvlText w:val=""/>
+      <w:lvlJc w:val="left"/>
+      <w:pPr>
+        <w:ind w:left="4320" w:hanging="360"/>
+      </w:pPr>
+      <w:rPr>
+        <w:rFonts w:ascii="Wingdings" w:hAnsi="Wingdings" w:hint="default"/>
+      </w:rPr>
+    </w:lvl>
+    <w:lvl w:ilvl="6" w:tplc="0C0A0001" w:tentative="1">
+      <w:start w:val="1"/>
+      <w:numFmt w:val="bullet"/>
+      <w:lvlText w:val=""/>
+      <w:lvlJc w:val="left"/>
+      <w:pPr>
+        <w:ind w:left="5040" w:hanging="360"/>
+      </w:pPr>
+      <w:rPr>
+        <w:rFonts w:ascii="Symbol" w:hAnsi="Symbol" w:hint="default"/>
+      </w:rPr>
+    </w:lvl>
+    <w:lvl w:ilvl="7" w:tplc="0C0A0003" w:tentative="1">
+      <w:start w:val="1"/>
+      <w:numFmt w:val="bullet"/>
+      <w:lvlText w:val="o"/>
+      <w:lvlJc w:val="left"/>
+      <w:pPr>
+        <w:ind w:left="5760" w:hanging="360"/>
+      </w:pPr>
+      <w:rPr>
+        <w:rFonts w:ascii="Courier New" w:hAnsi="Courier New" w:cs="Courier New" w:hint="default"/>
+      </w:rPr>
+    </w:lvl>
+    <w:lvl w:ilvl="8" w:tplc="0C0A0005" w:tentative="1">
+      <w:start w:val="1"/>
+      <w:numFmt w:val="bullet"/>
+      <w:lvlText w:val=""/>
+      <w:lvlJc w:val="left"/>
+      <w:pPr>
+        <w:ind w:left="6480" w:hanging="360"/>
+      </w:pPr>
+      <w:rPr>
+        <w:rFonts w:ascii="Wingdings" w:hAnsi="Wingdings" w:hint="default"/>
+      </w:rPr>
+    </w:lvl>
+  </w:abstractNum>
+  <w:abstractNum w:abstractNumId="3" w15:restartNumberingAfterBreak="0">
+    <w:nsid w:val="52124CF6"/>
+    <w:multiLevelType w:val="hybridMultilevel"/>
+    <w:tmpl w:val="66C4FF06"/>
+    <w:lvl w:ilvl="0" w:tplc="0C0A0001">
+      <w:start w:val="1"/>
+      <w:numFmt w:val="bullet"/>
+      <w:lvlText w:val=""/>
+      <w:lvlJc w:val="left"/>
+      <w:pPr>
+        <w:ind w:left="720" w:hanging="360"/>
+      </w:pPr>
+      <w:rPr>
+        <w:rFonts w:ascii="Symbol" w:hAnsi="Symbol" w:hint="default"/>
+      </w:rPr>
+    </w:lvl>
+    <w:lvl w:ilvl="1" w:tplc="0C0A0003" w:tentative="1">
+      <w:start w:val="1"/>
+      <w:numFmt w:val="bullet"/>
+      <w:lvlText w:val="o"/>
+      <w:lvlJc w:val="left"/>
+      <w:pPr>
+        <w:ind w:left="1440" w:hanging="360"/>
+      </w:pPr>
+      <w:rPr>
+        <w:rFonts w:ascii="Courier New" w:hAnsi="Courier New" w:cs="Courier New" w:hint="default"/>
+      </w:rPr>
+    </w:lvl>
+    <w:lvl w:ilvl="2" w:tplc="0C0A0005" w:tentative="1">
+      <w:start w:val="1"/>
+      <w:numFmt w:val="bullet"/>
+      <w:lvlText w:val=""/>
+      <w:lvlJc w:val="left"/>
+      <w:pPr>
+        <w:ind w:left="2160" w:hanging="360"/>
+      </w:pPr>
+      <w:rPr>
+        <w:rFonts w:ascii="Wingdings" w:hAnsi="Wingdings" w:hint="default"/>
+      </w:rPr>
+    </w:lvl>
+    <w:lvl w:ilvl="3" w:tplc="0C0A0001" w:tentative="1">
+      <w:start w:val="1"/>
+      <w:numFmt w:val="bullet"/>
+      <w:lvlText w:val=""/>
+      <w:lvlJc w:val="left"/>
+      <w:pPr>
+        <w:ind w:left="2880" w:hanging="360"/>
+      </w:pPr>
+      <w:rPr>
+        <w:rFonts w:ascii="Symbol" w:hAnsi="Symbol" w:hint="default"/>
+      </w:rPr>
+    </w:lvl>
+    <w:lvl w:ilvl="4" w:tplc="0C0A0003" w:tentative="1">
+      <w:start w:val="1"/>
+      <w:numFmt w:val="bullet"/>
+      <w:lvlText w:val="o"/>
+      <w:lvlJc w:val="left"/>
+      <w:pPr>
+        <w:ind w:left="3600" w:hanging="360"/>
+      </w:pPr>
+      <w:rPr>
+        <w:rFonts w:ascii="Courier New" w:hAnsi="Courier New" w:cs="Courier New" w:hint="default"/>
+      </w:rPr>
+    </w:lvl>
+    <w:lvl w:ilvl="5" w:tplc="0C0A0005" w:tentative="1">
+      <w:start w:val="1"/>
+      <w:numFmt w:val="bullet"/>
+      <w:lvlText w:val=""/>
+      <w:lvlJc w:val="left"/>
+      <w:pPr>
+        <w:ind w:left="4320" w:hanging="360"/>
+      </w:pPr>
+      <w:rPr>
+        <w:rFonts w:ascii="Wingdings" w:hAnsi="Wingdings" w:hint="default"/>
+      </w:rPr>
+    </w:lvl>
+    <w:lvl w:ilvl="6" w:tplc="0C0A0001" w:tentative="1">
+      <w:start w:val="1"/>
+      <w:numFmt w:val="bullet"/>
+      <w:lvlText w:val=""/>
+      <w:lvlJc w:val="left"/>
+      <w:pPr>
+        <w:ind w:left="5040" w:hanging="360"/>
+      </w:pPr>
+      <w:rPr>
+        <w:rFonts w:ascii="Symbol" w:hAnsi="Symbol" w:hint="default"/>
+      </w:rPr>
+    </w:lvl>
+    <w:lvl w:ilvl="7" w:tplc="0C0A0003" w:tentative="1">
+      <w:start w:val="1"/>
+      <w:numFmt w:val="bullet"/>
+      <w:lvlText w:val="o"/>
+      <w:lvlJc w:val="left"/>
+      <w:pPr>
+        <w:ind w:left="5760" w:hanging="360"/>
+      </w:pPr>
+      <w:rPr>
+        <w:rFonts w:ascii="Courier New" w:hAnsi="Courier New" w:cs="Courier New" w:hint="default"/>
+      </w:rPr>
+    </w:lvl>
+    <w:lvl w:ilvl="8" w:tplc="0C0A0005" w:tentative="1">
+      <w:start w:val="1"/>
+      <w:numFmt w:val="bullet"/>
+      <w:lvlText w:val=""/>
+      <w:lvlJc w:val="left"/>
+      <w:pPr>
+        <w:ind w:left="6480" w:hanging="360"/>
+      </w:pPr>
+      <w:rPr>
+        <w:rFonts w:ascii="Wingdings" w:hAnsi="Wingdings" w:hint="default"/>
+      </w:rPr>
+    </w:lvl>
+  </w:abstractNum>
+  <w:num w:numId="1">
+    <w:abstractNumId w:val="3"/>
+  </w:num>
+  <w:num w:numId="2">
+    <w:abstractNumId w:val="0"/>
+  </w:num>
+  <w:num w:numId="3">
+    <w:abstractNumId w:val="1"/>
+  </w:num>
+  <w:num w:numId="4">
+    <w:abstractNumId w:val="2"/>
+  </w:num>
+</w:numbering>
 </file>
 
 <file path=word/styles.xml><?xml version="1.0" encoding="utf-8"?>
@@ -198,6 +2807,7 @@
     <w:lsdException w:name="HTML Sample" w:semiHidden="1" w:unhideWhenUsed="1"/>
     <w:lsdException w:name="HTML Typewriter" w:semiHidden="1" w:unhideWhenUsed="1"/>
     <w:lsdException w:name="HTML Variable" w:semiHidden="1" w:unhideWhenUsed="1"/>
+    <w:lsdException w:name="Normal Table" w:semiHidden="1" w:unhideWhenUsed="1"/>
     <w:lsdException w:name="annotation subject" w:semiHidden="1" w:unhideWhenUsed="1"/>
     <w:lsdException w:name="No List" w:semiHidden="1" w:unhideWhenUsed="1"/>
     <w:lsdException w:name="Outline List 1" w:semiHidden="1" w:unhideWhenUsed="1"/>
@@ -244,8 +2854,10 @@
     <w:lsdException w:name="Table Subtle 2" w:semiHidden="1" w:unhideWhenUsed="1"/>
     <w:lsdException w:name="Table Web 1" w:semiHidden="1" w:unhideWhenUsed="1"/>
     <w:lsdException w:name="Table Web 2" w:semiHidden="1" w:unhideWhenUsed="1"/>
+    <w:lsdException w:name="Table Web 3" w:semiHidden="1" w:unhideWhenUsed="1"/>
     <w:lsdException w:name="Balloon Text" w:semiHidden="1" w:unhideWhenUsed="1"/>
     <w:lsdException w:name="Table Grid" w:uiPriority="39"/>
+    <w:lsdException w:name="Table Theme" w:semiHidden="1" w:unhideWhenUsed="1"/>
     <w:lsdException w:name="Placeholder Text" w:semiHidden="1"/>
     <w:lsdException w:name="No Spacing" w:uiPriority="1" w:qFormat="1"/>
     <w:lsdException w:name="Light Shading" w:uiPriority="60"/>
@@ -492,6 +3104,28 @@
       <w:szCs w:val="32"/>
     </w:rPr>
   </w:style>
+  <w:style w:type="paragraph" w:styleId="Ttulo2">
+    <w:name w:val="heading 2"/>
+    <w:basedOn w:val="Normal"/>
+    <w:next w:val="Normal"/>
+    <w:link w:val="Ttulo2Car"/>
+    <w:uiPriority w:val="9"/>
+    <w:unhideWhenUsed/>
+    <w:qFormat/>
+    <w:rsid w:val="000164C5"/>
+    <w:pPr>
+      <w:keepNext/>
+      <w:keepLines/>
+      <w:spacing w:before="40" w:after="0"/>
+      <w:outlineLvl w:val="1"/>
+    </w:pPr>
+    <w:rPr>
+      <w:rFonts w:asciiTheme="majorHAnsi" w:eastAsiaTheme="majorEastAsia" w:hAnsiTheme="majorHAnsi" w:cstheme="majorBidi"/>
+      <w:color w:val="2F5496" w:themeColor="accent1" w:themeShade="BF"/>
+      <w:sz w:val="26"/>
+      <w:szCs w:val="26"/>
+    </w:rPr>
+  </w:style>
   <w:style w:type="character" w:default="1" w:styleId="Fuentedeprrafopredeter">
     <w:name w:val="Default Paragraph Font"/>
     <w:uiPriority w:val="1"/>
@@ -530,6 +3164,84 @@
       <w:color w:val="2F5496" w:themeColor="accent1" w:themeShade="BF"/>
       <w:sz w:val="32"/>
       <w:szCs w:val="32"/>
+    </w:rPr>
+  </w:style>
+  <w:style w:type="character" w:styleId="Hipervnculo">
+    <w:name w:val="Hyperlink"/>
+    <w:basedOn w:val="Fuentedeprrafopredeter"/>
+    <w:uiPriority w:val="99"/>
+    <w:unhideWhenUsed/>
+    <w:rsid w:val="00555F6F"/>
+    <w:rPr>
+      <w:color w:val="0563C1" w:themeColor="hyperlink"/>
+      <w:u w:val="single"/>
+    </w:rPr>
+  </w:style>
+  <w:style w:type="character" w:styleId="Mencinsinresolver">
+    <w:name w:val="Unresolved Mention"/>
+    <w:basedOn w:val="Fuentedeprrafopredeter"/>
+    <w:uiPriority w:val="99"/>
+    <w:semiHidden/>
+    <w:unhideWhenUsed/>
+    <w:rsid w:val="00555F6F"/>
+    <w:rPr>
+      <w:color w:val="605E5C"/>
+      <w:shd w:val="clear" w:color="auto" w:fill="E1DFDD"/>
+    </w:rPr>
+  </w:style>
+  <w:style w:type="character" w:styleId="Hipervnculovisitado">
+    <w:name w:val="FollowedHyperlink"/>
+    <w:basedOn w:val="Fuentedeprrafopredeter"/>
+    <w:uiPriority w:val="99"/>
+    <w:semiHidden/>
+    <w:unhideWhenUsed/>
+    <w:rsid w:val="007C1733"/>
+    <w:rPr>
+      <w:color w:val="954F72" w:themeColor="followedHyperlink"/>
+      <w:u w:val="single"/>
+    </w:rPr>
+  </w:style>
+  <w:style w:type="paragraph" w:styleId="Descripcin">
+    <w:name w:val="caption"/>
+    <w:basedOn w:val="Normal"/>
+    <w:next w:val="Normal"/>
+    <w:uiPriority w:val="35"/>
+    <w:unhideWhenUsed/>
+    <w:qFormat/>
+    <w:rsid w:val="009C261E"/>
+    <w:pPr>
+      <w:spacing w:after="200" w:line="240" w:lineRule="auto"/>
+    </w:pPr>
+    <w:rPr>
+      <w:i/>
+      <w:iCs/>
+      <w:color w:val="44546A" w:themeColor="text2"/>
+      <w:sz w:val="18"/>
+      <w:szCs w:val="18"/>
+    </w:rPr>
+  </w:style>
+  <w:style w:type="paragraph" w:styleId="Prrafodelista">
+    <w:name w:val="List Paragraph"/>
+    <w:basedOn w:val="Normal"/>
+    <w:uiPriority w:val="34"/>
+    <w:qFormat/>
+    <w:rsid w:val="009C261E"/>
+    <w:pPr>
+      <w:ind w:left="720"/>
+      <w:contextualSpacing/>
+    </w:pPr>
+  </w:style>
+  <w:style w:type="character" w:customStyle="1" w:styleId="Ttulo2Car">
+    <w:name w:val="Título 2 Car"/>
+    <w:basedOn w:val="Fuentedeprrafopredeter"/>
+    <w:link w:val="Ttulo2"/>
+    <w:uiPriority w:val="9"/>
+    <w:rsid w:val="000164C5"/>
+    <w:rPr>
+      <w:rFonts w:asciiTheme="majorHAnsi" w:eastAsiaTheme="majorEastAsia" w:hAnsiTheme="majorHAnsi" w:cstheme="majorBidi"/>
+      <w:color w:val="2F5496" w:themeColor="accent1" w:themeShade="BF"/>
+      <w:sz w:val="26"/>
+      <w:szCs w:val="26"/>
     </w:rPr>
   </w:style>
 </w:styles>
